--- a/Documents/Otchet_po_rabote.docx
+++ b/Documents/Otchet_po_rabote.docx
@@ -4,19 +4,21 @@
   <w:body>
     <w:p>
       <w:pPr>
-        <w:pStyle w:val="a5"/>
+        <w:pStyle w:val="a"/>
+        <w:numPr>
+          <w:ilvl w:val="0"/>
+          <w:numId w:val="0"/>
+        </w:numPr>
         <w:jc w:val="center"/>
         <w:rPr>
-          <w:rFonts w:ascii="Times New Roman" w:hAnsi="Times New Roman" w:cs="Times New Roman"/>
-          <w:sz w:val="44"/>
-          <w:szCs w:val="44"/>
-        </w:rPr>
-      </w:pPr>
-      <w:r>
-        <w:rPr>
-          <w:rFonts w:ascii="Times New Roman" w:hAnsi="Times New Roman" w:cs="Times New Roman"/>
-          <w:sz w:val="44"/>
-          <w:szCs w:val="44"/>
+          <w:sz w:val="40"/>
+          <w:szCs w:val="40"/>
+        </w:rPr>
+      </w:pPr>
+      <w:r>
+        <w:rPr>
+          <w:sz w:val="40"/>
+          <w:szCs w:val="40"/>
         </w:rPr>
         <w:t>Отчет по проделанной работе.</w:t>
       </w:r>
@@ -127,25 +129,12 @@
         <w:pStyle w:val="a7"/>
         <w:numPr>
           <w:ilvl w:val="0"/>
-          <w:numId w:val="2"/>
+          <w:numId w:val="1"/>
         </w:numPr>
       </w:pPr>
       <w:r>
-        <w:t xml:space="preserve">Сделать диаграмму </w:t>
-      </w:r>
-      <w:proofErr w:type="spellStart"/>
-      <w:r>
-        <w:t>Ган</w:t>
-      </w:r>
-      <w:r>
-        <w:t>т</w:t>
-      </w:r>
-      <w:bookmarkStart w:id="0" w:name="_GoBack"/>
-      <w:bookmarkEnd w:id="0"/>
-      <w:r>
-        <w:t>та</w:t>
-      </w:r>
-      <w:proofErr w:type="spellEnd"/>
+        <w:t>Сделать отчет (кто что делал)</w:t>
+      </w:r>
     </w:p>
     <w:p>
       <w:pPr>
@@ -156,7 +145,7 @@
         </w:numPr>
       </w:pPr>
       <w:r>
-        <w:t>Сделать отчет (кто что делал)</w:t>
+        <w:t>Сделать диаграмму прецедентов</w:t>
       </w:r>
     </w:p>
     <w:p>
@@ -168,7 +157,13 @@
         </w:numPr>
       </w:pPr>
       <w:r>
-        <w:t>Сделать диаграмму прецедентов</w:t>
+        <w:t>Сделать диаграмму ком</w:t>
+      </w:r>
+      <w:r>
+        <w:t>м</w:t>
+      </w:r>
+      <w:r>
+        <w:t>уникации</w:t>
       </w:r>
     </w:p>
     <w:p>
@@ -180,13 +175,8 @@
         </w:numPr>
       </w:pPr>
       <w:r>
-        <w:t xml:space="preserve">Сделать диаграмму </w:t>
-      </w:r>
-      <w:proofErr w:type="spellStart"/>
-      <w:r>
-        <w:t>комуникации</w:t>
-      </w:r>
-      <w:proofErr w:type="spellEnd"/>
+        <w:t>Исправить диаграмму классов</w:t>
+      </w:r>
     </w:p>
     <w:p>
       <w:pPr>
@@ -197,7 +187,7 @@
         </w:numPr>
       </w:pPr>
       <w:r>
-        <w:t>Составить ТЗ</w:t>
+        <w:t>Исправить диаграмму состояния</w:t>
       </w:r>
     </w:p>
     <w:p>
@@ -209,39 +199,1102 @@
         </w:numPr>
       </w:pPr>
       <w:r>
+        <w:t>Исправить диаграмму активности</w:t>
+      </w:r>
+    </w:p>
+    <w:p>
+      <w:pPr>
+        <w:pStyle w:val="a7"/>
+        <w:numPr>
+          <w:ilvl w:val="0"/>
+          <w:numId w:val="1"/>
+        </w:numPr>
+      </w:pPr>
+      <w:r>
+        <w:t>Составить ТЗ</w:t>
+      </w:r>
+    </w:p>
+    <w:p>
+      <w:pPr>
+        <w:pStyle w:val="a7"/>
+        <w:numPr>
+          <w:ilvl w:val="0"/>
+          <w:numId w:val="1"/>
+        </w:numPr>
+      </w:pPr>
+      <w:r>
         <w:t>Написать анализ предметной области</w:t>
       </w:r>
     </w:p>
     <w:p>
-      <w:pPr>
-        <w:ind w:left="360"/>
-      </w:pPr>
-      <w:r>
-        <w:t xml:space="preserve">Диаграмма </w:t>
-      </w:r>
-      <w:proofErr w:type="spellStart"/>
-      <w:r>
-        <w:t>Гантта</w:t>
-      </w:r>
-      <w:proofErr w:type="spellEnd"/>
-      <w:r>
-        <w:t xml:space="preserve"> по проделанной работе изображена на Рис. 1.</w:t>
-      </w:r>
-    </w:p>
-    <w:p>
-      <w:pPr>
-        <w:keepNext/>
-        <w:ind w:hanging="1134"/>
-      </w:pPr>
+      <w:r>
+        <w:br w:type="page"/>
+      </w:r>
+    </w:p>
+    <w:p>
+      <w:pPr>
+        <w:pStyle w:val="a"/>
+        <w:numPr>
+          <w:ilvl w:val="0"/>
+          <w:numId w:val="0"/>
+        </w:numPr>
+        <w:jc w:val="center"/>
+        <w:rPr>
+          <w:sz w:val="40"/>
+          <w:szCs w:val="40"/>
+        </w:rPr>
+      </w:pPr>
+      <w:r>
+        <w:rPr>
+          <w:sz w:val="40"/>
+          <w:szCs w:val="40"/>
+        </w:rPr>
+        <w:lastRenderedPageBreak/>
+        <w:t>На вторую аттестацию выполнено.</w:t>
+      </w:r>
+    </w:p>
+    <w:sdt>
+      <w:sdtPr>
+        <w:id w:val="237916579"/>
+        <w:docPartObj>
+          <w:docPartGallery w:val="Table of Contents"/>
+          <w:docPartUnique/>
+        </w:docPartObj>
+      </w:sdtPr>
+      <w:sdtEndPr>
+        <w:rPr>
+          <w:rFonts w:asciiTheme="minorHAnsi" w:eastAsiaTheme="minorHAnsi" w:hAnsiTheme="minorHAnsi" w:cstheme="minorBidi"/>
+          <w:b/>
+          <w:bCs/>
+          <w:color w:val="auto"/>
+          <w:sz w:val="22"/>
+          <w:szCs w:val="22"/>
+          <w:lang w:eastAsia="en-US"/>
+        </w:rPr>
+      </w:sdtEndPr>
+      <w:sdtContent>
+        <w:p>
+          <w:pPr>
+            <w:pStyle w:val="a9"/>
+          </w:pPr>
+          <w:r>
+            <w:t>Оглавление</w:t>
+          </w:r>
+        </w:p>
+        <w:p>
+          <w:pPr>
+            <w:pStyle w:val="11"/>
+            <w:tabs>
+              <w:tab w:val="right" w:leader="dot" w:pos="9345"/>
+            </w:tabs>
+            <w:rPr>
+              <w:rFonts w:eastAsiaTheme="minorEastAsia"/>
+              <w:noProof/>
+              <w:lang w:eastAsia="ru-RU"/>
+            </w:rPr>
+          </w:pPr>
+          <w:r>
+            <w:fldChar w:fldCharType="begin"/>
+          </w:r>
+          <w:r>
+            <w:instrText xml:space="preserve"> TOC \o "1-3" \h \z \u </w:instrText>
+          </w:r>
+          <w:r>
+            <w:fldChar w:fldCharType="separate"/>
+          </w:r>
+          <w:hyperlink w:anchor="_Toc8050907" w:history="1">
+            <w:r>
+              <w:rPr>
+                <w:rStyle w:val="aa"/>
+                <w:noProof/>
+              </w:rPr>
+              <w:t>Анализ предметной области</w:t>
+            </w:r>
+            <w:r>
+              <w:rPr>
+                <w:noProof/>
+                <w:webHidden/>
+              </w:rPr>
+              <w:tab/>
+            </w:r>
+            <w:r>
+              <w:rPr>
+                <w:noProof/>
+                <w:webHidden/>
+              </w:rPr>
+              <w:fldChar w:fldCharType="begin"/>
+            </w:r>
+            <w:r>
+              <w:rPr>
+                <w:noProof/>
+                <w:webHidden/>
+              </w:rPr>
+              <w:instrText xml:space="preserve"> PAGEREF _Toc8050907 \h </w:instrText>
+            </w:r>
+            <w:r>
+              <w:rPr>
+                <w:noProof/>
+                <w:webHidden/>
+              </w:rPr>
+            </w:r>
+            <w:r>
+              <w:rPr>
+                <w:noProof/>
+                <w:webHidden/>
+              </w:rPr>
+              <w:fldChar w:fldCharType="separate"/>
+            </w:r>
+            <w:r>
+              <w:rPr>
+                <w:noProof/>
+                <w:webHidden/>
+              </w:rPr>
+              <w:t>3</w:t>
+            </w:r>
+            <w:r>
+              <w:rPr>
+                <w:noProof/>
+                <w:webHidden/>
+              </w:rPr>
+              <w:fldChar w:fldCharType="end"/>
+            </w:r>
+          </w:hyperlink>
+        </w:p>
+        <w:p>
+          <w:pPr>
+            <w:pStyle w:val="11"/>
+            <w:tabs>
+              <w:tab w:val="right" w:leader="dot" w:pos="9345"/>
+            </w:tabs>
+            <w:rPr>
+              <w:rFonts w:eastAsiaTheme="minorEastAsia"/>
+              <w:noProof/>
+              <w:lang w:eastAsia="ru-RU"/>
+            </w:rPr>
+          </w:pPr>
+          <w:hyperlink w:anchor="_Toc8050908" w:history="1">
+            <w:r>
+              <w:rPr>
+                <w:rStyle w:val="aa"/>
+                <w:noProof/>
+              </w:rPr>
+              <w:t>Диаграмма прецедентов</w:t>
+            </w:r>
+            <w:r>
+              <w:rPr>
+                <w:noProof/>
+                <w:webHidden/>
+              </w:rPr>
+              <w:tab/>
+            </w:r>
+            <w:r>
+              <w:rPr>
+                <w:noProof/>
+                <w:webHidden/>
+              </w:rPr>
+              <w:fldChar w:fldCharType="begin"/>
+            </w:r>
+            <w:r>
+              <w:rPr>
+                <w:noProof/>
+                <w:webHidden/>
+              </w:rPr>
+              <w:instrText xml:space="preserve"> PAGEREF _Toc8050908 \h </w:instrText>
+            </w:r>
+            <w:r>
+              <w:rPr>
+                <w:noProof/>
+                <w:webHidden/>
+              </w:rPr>
+            </w:r>
+            <w:r>
+              <w:rPr>
+                <w:noProof/>
+                <w:webHidden/>
+              </w:rPr>
+              <w:fldChar w:fldCharType="separate"/>
+            </w:r>
+            <w:r>
+              <w:rPr>
+                <w:noProof/>
+                <w:webHidden/>
+              </w:rPr>
+              <w:t>3</w:t>
+            </w:r>
+            <w:r>
+              <w:rPr>
+                <w:noProof/>
+                <w:webHidden/>
+              </w:rPr>
+              <w:fldChar w:fldCharType="end"/>
+            </w:r>
+          </w:hyperlink>
+        </w:p>
+        <w:p>
+          <w:pPr>
+            <w:pStyle w:val="11"/>
+            <w:tabs>
+              <w:tab w:val="right" w:leader="dot" w:pos="9345"/>
+            </w:tabs>
+            <w:rPr>
+              <w:rFonts w:eastAsiaTheme="minorEastAsia"/>
+              <w:noProof/>
+              <w:lang w:eastAsia="ru-RU"/>
+            </w:rPr>
+          </w:pPr>
+          <w:hyperlink w:anchor="_Toc8050909" w:history="1">
+            <w:r>
+              <w:rPr>
+                <w:rStyle w:val="aa"/>
+                <w:noProof/>
+              </w:rPr>
+              <w:t>Диаграмма активности</w:t>
+            </w:r>
+            <w:r>
+              <w:rPr>
+                <w:noProof/>
+                <w:webHidden/>
+              </w:rPr>
+              <w:tab/>
+            </w:r>
+            <w:r>
+              <w:rPr>
+                <w:noProof/>
+                <w:webHidden/>
+              </w:rPr>
+              <w:fldChar w:fldCharType="begin"/>
+            </w:r>
+            <w:r>
+              <w:rPr>
+                <w:noProof/>
+                <w:webHidden/>
+              </w:rPr>
+              <w:instrText xml:space="preserve"> PAGEREF _Toc8050909 \h </w:instrText>
+            </w:r>
+            <w:r>
+              <w:rPr>
+                <w:noProof/>
+                <w:webHidden/>
+              </w:rPr>
+            </w:r>
+            <w:r>
+              <w:rPr>
+                <w:noProof/>
+                <w:webHidden/>
+              </w:rPr>
+              <w:fldChar w:fldCharType="separate"/>
+            </w:r>
+            <w:r>
+              <w:rPr>
+                <w:noProof/>
+                <w:webHidden/>
+              </w:rPr>
+              <w:t>4</w:t>
+            </w:r>
+            <w:r>
+              <w:rPr>
+                <w:noProof/>
+                <w:webHidden/>
+              </w:rPr>
+              <w:fldChar w:fldCharType="end"/>
+            </w:r>
+          </w:hyperlink>
+        </w:p>
+        <w:p>
+          <w:pPr>
+            <w:pStyle w:val="11"/>
+            <w:tabs>
+              <w:tab w:val="right" w:leader="dot" w:pos="9345"/>
+            </w:tabs>
+            <w:rPr>
+              <w:rFonts w:eastAsiaTheme="minorEastAsia"/>
+              <w:noProof/>
+              <w:lang w:eastAsia="ru-RU"/>
+            </w:rPr>
+          </w:pPr>
+          <w:hyperlink w:anchor="_Toc8050910" w:history="1">
+            <w:r>
+              <w:rPr>
+                <w:rStyle w:val="aa"/>
+                <w:noProof/>
+              </w:rPr>
+              <w:t>Диаграмма состояния</w:t>
+            </w:r>
+            <w:r>
+              <w:rPr>
+                <w:noProof/>
+                <w:webHidden/>
+              </w:rPr>
+              <w:tab/>
+            </w:r>
+            <w:r>
+              <w:rPr>
+                <w:noProof/>
+                <w:webHidden/>
+              </w:rPr>
+              <w:fldChar w:fldCharType="begin"/>
+            </w:r>
+            <w:r>
+              <w:rPr>
+                <w:noProof/>
+                <w:webHidden/>
+              </w:rPr>
+              <w:instrText xml:space="preserve"> PAGEREF _Toc8050910 \h </w:instrText>
+            </w:r>
+            <w:r>
+              <w:rPr>
+                <w:noProof/>
+                <w:webHidden/>
+              </w:rPr>
+            </w:r>
+            <w:r>
+              <w:rPr>
+                <w:noProof/>
+                <w:webHidden/>
+              </w:rPr>
+              <w:fldChar w:fldCharType="separate"/>
+            </w:r>
+            <w:r>
+              <w:rPr>
+                <w:noProof/>
+                <w:webHidden/>
+              </w:rPr>
+              <w:t>5</w:t>
+            </w:r>
+            <w:r>
+              <w:rPr>
+                <w:noProof/>
+                <w:webHidden/>
+              </w:rPr>
+              <w:fldChar w:fldCharType="end"/>
+            </w:r>
+          </w:hyperlink>
+        </w:p>
+        <w:p>
+          <w:pPr>
+            <w:pStyle w:val="11"/>
+            <w:tabs>
+              <w:tab w:val="right" w:leader="dot" w:pos="9345"/>
+            </w:tabs>
+            <w:rPr>
+              <w:rFonts w:eastAsiaTheme="minorEastAsia"/>
+              <w:noProof/>
+              <w:lang w:eastAsia="ru-RU"/>
+            </w:rPr>
+          </w:pPr>
+          <w:hyperlink w:anchor="_Toc8050911" w:history="1">
+            <w:r>
+              <w:rPr>
+                <w:rStyle w:val="aa"/>
+                <w:noProof/>
+              </w:rPr>
+              <w:t>Диаграмма последовательности</w:t>
+            </w:r>
+            <w:r>
+              <w:rPr>
+                <w:noProof/>
+                <w:webHidden/>
+              </w:rPr>
+              <w:tab/>
+            </w:r>
+            <w:r>
+              <w:rPr>
+                <w:noProof/>
+                <w:webHidden/>
+              </w:rPr>
+              <w:fldChar w:fldCharType="begin"/>
+            </w:r>
+            <w:r>
+              <w:rPr>
+                <w:noProof/>
+                <w:webHidden/>
+              </w:rPr>
+              <w:instrText xml:space="preserve"> PAGEREF _Toc8050911 \h </w:instrText>
+            </w:r>
+            <w:r>
+              <w:rPr>
+                <w:noProof/>
+                <w:webHidden/>
+              </w:rPr>
+            </w:r>
+            <w:r>
+              <w:rPr>
+                <w:noProof/>
+                <w:webHidden/>
+              </w:rPr>
+              <w:fldChar w:fldCharType="separate"/>
+            </w:r>
+            <w:r>
+              <w:rPr>
+                <w:noProof/>
+                <w:webHidden/>
+              </w:rPr>
+              <w:t>6</w:t>
+            </w:r>
+            <w:r>
+              <w:rPr>
+                <w:noProof/>
+                <w:webHidden/>
+              </w:rPr>
+              <w:fldChar w:fldCharType="end"/>
+            </w:r>
+          </w:hyperlink>
+        </w:p>
+        <w:p>
+          <w:pPr>
+            <w:pStyle w:val="11"/>
+            <w:tabs>
+              <w:tab w:val="right" w:leader="dot" w:pos="9345"/>
+            </w:tabs>
+            <w:rPr>
+              <w:rFonts w:eastAsiaTheme="minorEastAsia"/>
+              <w:noProof/>
+              <w:lang w:eastAsia="ru-RU"/>
+            </w:rPr>
+          </w:pPr>
+          <w:hyperlink w:anchor="_Toc8050912" w:history="1">
+            <w:r>
+              <w:rPr>
+                <w:rStyle w:val="aa"/>
+                <w:noProof/>
+              </w:rPr>
+              <w:t>Диаграмма коммуникации</w:t>
+            </w:r>
+            <w:r>
+              <w:rPr>
+                <w:noProof/>
+                <w:webHidden/>
+              </w:rPr>
+              <w:tab/>
+            </w:r>
+            <w:r>
+              <w:rPr>
+                <w:noProof/>
+                <w:webHidden/>
+              </w:rPr>
+              <w:fldChar w:fldCharType="begin"/>
+            </w:r>
+            <w:r>
+              <w:rPr>
+                <w:noProof/>
+                <w:webHidden/>
+              </w:rPr>
+              <w:instrText xml:space="preserve"> PAGEREF _Toc8050912 \h </w:instrText>
+            </w:r>
+            <w:r>
+              <w:rPr>
+                <w:noProof/>
+                <w:webHidden/>
+              </w:rPr>
+            </w:r>
+            <w:r>
+              <w:rPr>
+                <w:noProof/>
+                <w:webHidden/>
+              </w:rPr>
+              <w:fldChar w:fldCharType="separate"/>
+            </w:r>
+            <w:r>
+              <w:rPr>
+                <w:noProof/>
+                <w:webHidden/>
+              </w:rPr>
+              <w:t>8</w:t>
+            </w:r>
+            <w:r>
+              <w:rPr>
+                <w:noProof/>
+                <w:webHidden/>
+              </w:rPr>
+              <w:fldChar w:fldCharType="end"/>
+            </w:r>
+          </w:hyperlink>
+        </w:p>
+        <w:p>
+          <w:pPr>
+            <w:pStyle w:val="11"/>
+            <w:tabs>
+              <w:tab w:val="right" w:leader="dot" w:pos="9345"/>
+            </w:tabs>
+            <w:rPr>
+              <w:rFonts w:eastAsiaTheme="minorEastAsia"/>
+              <w:noProof/>
+              <w:lang w:eastAsia="ru-RU"/>
+            </w:rPr>
+          </w:pPr>
+          <w:hyperlink w:anchor="_Toc8050913" w:history="1">
+            <w:r>
+              <w:rPr>
+                <w:rStyle w:val="aa"/>
+                <w:noProof/>
+              </w:rPr>
+              <w:t>Схема БД</w:t>
+            </w:r>
+            <w:r>
+              <w:rPr>
+                <w:noProof/>
+                <w:webHidden/>
+              </w:rPr>
+              <w:tab/>
+            </w:r>
+            <w:r>
+              <w:rPr>
+                <w:noProof/>
+                <w:webHidden/>
+              </w:rPr>
+              <w:fldChar w:fldCharType="begin"/>
+            </w:r>
+            <w:r>
+              <w:rPr>
+                <w:noProof/>
+                <w:webHidden/>
+              </w:rPr>
+              <w:instrText xml:space="preserve"> PAGEREF _Toc8050913 \h </w:instrText>
+            </w:r>
+            <w:r>
+              <w:rPr>
+                <w:noProof/>
+                <w:webHidden/>
+              </w:rPr>
+            </w:r>
+            <w:r>
+              <w:rPr>
+                <w:noProof/>
+                <w:webHidden/>
+              </w:rPr>
+              <w:fldChar w:fldCharType="separate"/>
+            </w:r>
+            <w:r>
+              <w:rPr>
+                <w:noProof/>
+                <w:webHidden/>
+              </w:rPr>
+              <w:t>9</w:t>
+            </w:r>
+            <w:r>
+              <w:rPr>
+                <w:noProof/>
+                <w:webHidden/>
+              </w:rPr>
+              <w:fldChar w:fldCharType="end"/>
+            </w:r>
+          </w:hyperlink>
+        </w:p>
+        <w:p>
+          <w:pPr>
+            <w:pStyle w:val="11"/>
+            <w:tabs>
+              <w:tab w:val="right" w:leader="dot" w:pos="9345"/>
+            </w:tabs>
+            <w:rPr>
+              <w:rFonts w:eastAsiaTheme="minorEastAsia"/>
+              <w:noProof/>
+              <w:lang w:eastAsia="ru-RU"/>
+            </w:rPr>
+          </w:pPr>
+          <w:hyperlink w:anchor="_Toc8050914" w:history="1">
+            <w:r>
+              <w:rPr>
+                <w:rStyle w:val="aa"/>
+                <w:noProof/>
+              </w:rPr>
+              <w:t>Диаграмма развертывания</w:t>
+            </w:r>
+            <w:r>
+              <w:rPr>
+                <w:noProof/>
+                <w:webHidden/>
+              </w:rPr>
+              <w:tab/>
+            </w:r>
+            <w:r>
+              <w:rPr>
+                <w:noProof/>
+                <w:webHidden/>
+              </w:rPr>
+              <w:fldChar w:fldCharType="begin"/>
+            </w:r>
+            <w:r>
+              <w:rPr>
+                <w:noProof/>
+                <w:webHidden/>
+              </w:rPr>
+              <w:instrText xml:space="preserve"> PAGEREF _Toc8050914 \h </w:instrText>
+            </w:r>
+            <w:r>
+              <w:rPr>
+                <w:noProof/>
+                <w:webHidden/>
+              </w:rPr>
+            </w:r>
+            <w:r>
+              <w:rPr>
+                <w:noProof/>
+                <w:webHidden/>
+              </w:rPr>
+              <w:fldChar w:fldCharType="separate"/>
+            </w:r>
+            <w:r>
+              <w:rPr>
+                <w:noProof/>
+                <w:webHidden/>
+              </w:rPr>
+              <w:t>10</w:t>
+            </w:r>
+            <w:r>
+              <w:rPr>
+                <w:noProof/>
+                <w:webHidden/>
+              </w:rPr>
+              <w:fldChar w:fldCharType="end"/>
+            </w:r>
+          </w:hyperlink>
+        </w:p>
+        <w:p>
+          <w:pPr>
+            <w:pStyle w:val="11"/>
+            <w:tabs>
+              <w:tab w:val="right" w:leader="dot" w:pos="9345"/>
+            </w:tabs>
+            <w:rPr>
+              <w:rFonts w:eastAsiaTheme="minorEastAsia"/>
+              <w:noProof/>
+              <w:lang w:eastAsia="ru-RU"/>
+            </w:rPr>
+          </w:pPr>
+          <w:hyperlink w:anchor="_Toc8050915" w:history="1">
+            <w:r>
+              <w:rPr>
+                <w:rStyle w:val="aa"/>
+                <w:noProof/>
+              </w:rPr>
+              <w:t>Диаграмма классов</w:t>
+            </w:r>
+            <w:r>
+              <w:rPr>
+                <w:noProof/>
+                <w:webHidden/>
+              </w:rPr>
+              <w:tab/>
+            </w:r>
+            <w:r>
+              <w:rPr>
+                <w:noProof/>
+                <w:webHidden/>
+              </w:rPr>
+              <w:fldChar w:fldCharType="begin"/>
+            </w:r>
+            <w:r>
+              <w:rPr>
+                <w:noProof/>
+                <w:webHidden/>
+              </w:rPr>
+              <w:instrText xml:space="preserve"> PAGEREF _Toc8050915 \h </w:instrText>
+            </w:r>
+            <w:r>
+              <w:rPr>
+                <w:noProof/>
+                <w:webHidden/>
+              </w:rPr>
+            </w:r>
+            <w:r>
+              <w:rPr>
+                <w:noProof/>
+                <w:webHidden/>
+              </w:rPr>
+              <w:fldChar w:fldCharType="separate"/>
+            </w:r>
+            <w:r>
+              <w:rPr>
+                <w:noProof/>
+                <w:webHidden/>
+              </w:rPr>
+              <w:t>11</w:t>
+            </w:r>
+            <w:r>
+              <w:rPr>
+                <w:noProof/>
+                <w:webHidden/>
+              </w:rPr>
+              <w:fldChar w:fldCharType="end"/>
+            </w:r>
+          </w:hyperlink>
+        </w:p>
+        <w:p>
+          <w:pPr>
+            <w:pStyle w:val="11"/>
+            <w:tabs>
+              <w:tab w:val="right" w:leader="dot" w:pos="9345"/>
+            </w:tabs>
+            <w:rPr>
+              <w:rFonts w:eastAsiaTheme="minorEastAsia"/>
+              <w:noProof/>
+              <w:lang w:eastAsia="ru-RU"/>
+            </w:rPr>
+          </w:pPr>
+          <w:hyperlink w:anchor="_Toc8050916" w:history="1">
+            <w:r>
+              <w:rPr>
+                <w:rStyle w:val="aa"/>
+                <w:noProof/>
+              </w:rPr>
+              <w:t>Скелет приложения</w:t>
+            </w:r>
+            <w:r>
+              <w:rPr>
+                <w:noProof/>
+                <w:webHidden/>
+              </w:rPr>
+              <w:tab/>
+            </w:r>
+            <w:r>
+              <w:rPr>
+                <w:noProof/>
+                <w:webHidden/>
+              </w:rPr>
+              <w:fldChar w:fldCharType="begin"/>
+            </w:r>
+            <w:r>
+              <w:rPr>
+                <w:noProof/>
+                <w:webHidden/>
+              </w:rPr>
+              <w:instrText xml:space="preserve"> PAGEREF _Toc8050916 \h </w:instrText>
+            </w:r>
+            <w:r>
+              <w:rPr>
+                <w:noProof/>
+                <w:webHidden/>
+              </w:rPr>
+            </w:r>
+            <w:r>
+              <w:rPr>
+                <w:noProof/>
+                <w:webHidden/>
+              </w:rPr>
+              <w:fldChar w:fldCharType="separate"/>
+            </w:r>
+            <w:r>
+              <w:rPr>
+                <w:noProof/>
+                <w:webHidden/>
+              </w:rPr>
+              <w:t>12</w:t>
+            </w:r>
+            <w:r>
+              <w:rPr>
+                <w:noProof/>
+                <w:webHidden/>
+              </w:rPr>
+              <w:fldChar w:fldCharType="end"/>
+            </w:r>
+          </w:hyperlink>
+        </w:p>
+        <w:p>
+          <w:r>
+            <w:rPr>
+              <w:b/>
+              <w:bCs/>
+            </w:rPr>
+            <w:fldChar w:fldCharType="end"/>
+          </w:r>
+        </w:p>
+      </w:sdtContent>
+    </w:sdt>
+    <w:p>
+      <w:pPr>
+        <w:pStyle w:val="a"/>
+        <w:numPr>
+          <w:ilvl w:val="0"/>
+          <w:numId w:val="0"/>
+        </w:numPr>
+        <w:rPr>
+          <w:sz w:val="40"/>
+          <w:szCs w:val="40"/>
+        </w:rPr>
+      </w:pPr>
+    </w:p>
+    <w:p>
+      <w:pPr>
+        <w:pStyle w:val="a"/>
+        <w:numPr>
+          <w:ilvl w:val="0"/>
+          <w:numId w:val="0"/>
+        </w:numPr>
+        <w:jc w:val="center"/>
+        <w:rPr>
+          <w:sz w:val="40"/>
+          <w:szCs w:val="40"/>
+        </w:rPr>
+      </w:pPr>
+    </w:p>
+    <w:p>
+      <w:pPr>
+        <w:pStyle w:val="a"/>
+        <w:numPr>
+          <w:ilvl w:val="0"/>
+          <w:numId w:val="0"/>
+        </w:numPr>
+        <w:jc w:val="center"/>
+        <w:rPr>
+          <w:sz w:val="40"/>
+          <w:szCs w:val="40"/>
+        </w:rPr>
+      </w:pPr>
+      <w:bookmarkStart w:id="0" w:name="_GoBack"/>
+      <w:bookmarkEnd w:id="0"/>
+    </w:p>
+    <w:p>
+      <w:pPr>
+        <w:pStyle w:val="a"/>
+        <w:numPr>
+          <w:ilvl w:val="0"/>
+          <w:numId w:val="0"/>
+        </w:numPr>
+        <w:jc w:val="center"/>
+        <w:rPr>
+          <w:sz w:val="40"/>
+          <w:szCs w:val="40"/>
+        </w:rPr>
+      </w:pPr>
+    </w:p>
+    <w:p>
+      <w:pPr>
+        <w:pStyle w:val="a"/>
+        <w:numPr>
+          <w:ilvl w:val="0"/>
+          <w:numId w:val="0"/>
+        </w:numPr>
+        <w:jc w:val="center"/>
+        <w:rPr>
+          <w:sz w:val="40"/>
+          <w:szCs w:val="40"/>
+        </w:rPr>
+      </w:pPr>
+    </w:p>
+    <w:p>
+      <w:pPr>
+        <w:pStyle w:val="a"/>
+        <w:numPr>
+          <w:ilvl w:val="0"/>
+          <w:numId w:val="0"/>
+        </w:numPr>
+        <w:jc w:val="center"/>
+        <w:rPr>
+          <w:sz w:val="40"/>
+          <w:szCs w:val="40"/>
+        </w:rPr>
+      </w:pPr>
+    </w:p>
+    <w:p>
+      <w:pPr>
+        <w:pStyle w:val="a"/>
+        <w:numPr>
+          <w:ilvl w:val="0"/>
+          <w:numId w:val="0"/>
+        </w:numPr>
+        <w:jc w:val="center"/>
+        <w:rPr>
+          <w:sz w:val="40"/>
+          <w:szCs w:val="40"/>
+        </w:rPr>
+      </w:pPr>
+    </w:p>
+    <w:p>
+      <w:pPr>
+        <w:pStyle w:val="a"/>
+        <w:numPr>
+          <w:ilvl w:val="0"/>
+          <w:numId w:val="0"/>
+        </w:numPr>
+        <w:jc w:val="center"/>
+        <w:rPr>
+          <w:sz w:val="40"/>
+          <w:szCs w:val="40"/>
+        </w:rPr>
+      </w:pPr>
+    </w:p>
+    <w:p>
+      <w:pPr>
+        <w:pStyle w:val="a"/>
+        <w:numPr>
+          <w:ilvl w:val="0"/>
+          <w:numId w:val="0"/>
+        </w:numPr>
+        <w:jc w:val="center"/>
+        <w:rPr>
+          <w:sz w:val="40"/>
+          <w:szCs w:val="40"/>
+        </w:rPr>
+      </w:pPr>
+    </w:p>
+    <w:p>
+      <w:pPr>
+        <w:pStyle w:val="a"/>
+        <w:numPr>
+          <w:ilvl w:val="0"/>
+          <w:numId w:val="0"/>
+        </w:numPr>
+        <w:jc w:val="center"/>
+        <w:rPr>
+          <w:sz w:val="40"/>
+          <w:szCs w:val="40"/>
+        </w:rPr>
+      </w:pPr>
+    </w:p>
+    <w:p>
+      <w:pPr>
+        <w:pStyle w:val="a"/>
+        <w:numPr>
+          <w:ilvl w:val="0"/>
+          <w:numId w:val="0"/>
+        </w:numPr>
+        <w:jc w:val="center"/>
+        <w:rPr>
+          <w:sz w:val="40"/>
+          <w:szCs w:val="40"/>
+        </w:rPr>
+      </w:pPr>
+    </w:p>
+    <w:p>
+      <w:pPr>
+        <w:pStyle w:val="a"/>
+        <w:numPr>
+          <w:ilvl w:val="0"/>
+          <w:numId w:val="0"/>
+        </w:numPr>
+        <w:jc w:val="center"/>
+        <w:rPr>
+          <w:sz w:val="40"/>
+          <w:szCs w:val="40"/>
+        </w:rPr>
+      </w:pPr>
+    </w:p>
+    <w:p>
+      <w:pPr>
+        <w:pStyle w:val="a"/>
+        <w:numPr>
+          <w:ilvl w:val="0"/>
+          <w:numId w:val="0"/>
+        </w:numPr>
+        <w:jc w:val="center"/>
+        <w:rPr>
+          <w:sz w:val="40"/>
+          <w:szCs w:val="40"/>
+        </w:rPr>
+      </w:pPr>
+    </w:p>
+    <w:p>
+      <w:pPr>
+        <w:pStyle w:val="a"/>
+        <w:numPr>
+          <w:ilvl w:val="0"/>
+          <w:numId w:val="0"/>
+        </w:numPr>
+        <w:jc w:val="center"/>
+        <w:rPr>
+          <w:sz w:val="40"/>
+          <w:szCs w:val="40"/>
+        </w:rPr>
+      </w:pPr>
+    </w:p>
+    <w:p>
+      <w:pPr>
+        <w:pStyle w:val="a"/>
+        <w:numPr>
+          <w:ilvl w:val="0"/>
+          <w:numId w:val="0"/>
+        </w:numPr>
+        <w:jc w:val="center"/>
+        <w:rPr>
+          <w:sz w:val="40"/>
+          <w:szCs w:val="40"/>
+        </w:rPr>
+      </w:pPr>
+    </w:p>
+    <w:p>
+      <w:pPr>
+        <w:pStyle w:val="a"/>
+        <w:numPr>
+          <w:ilvl w:val="0"/>
+          <w:numId w:val="0"/>
+        </w:numPr>
+        <w:jc w:val="center"/>
+        <w:rPr>
+          <w:sz w:val="40"/>
+          <w:szCs w:val="40"/>
+        </w:rPr>
+      </w:pPr>
+    </w:p>
+    <w:p>
+      <w:pPr>
+        <w:pStyle w:val="a"/>
+        <w:numPr>
+          <w:ilvl w:val="0"/>
+          <w:numId w:val="0"/>
+        </w:numPr>
+        <w:jc w:val="center"/>
+        <w:rPr>
+          <w:sz w:val="40"/>
+          <w:szCs w:val="40"/>
+        </w:rPr>
+      </w:pPr>
+    </w:p>
+    <w:p>
+      <w:pPr>
+        <w:pStyle w:val="a"/>
+        <w:numPr>
+          <w:ilvl w:val="0"/>
+          <w:numId w:val="0"/>
+        </w:numPr>
+        <w:jc w:val="center"/>
+        <w:rPr>
+          <w:sz w:val="40"/>
+          <w:szCs w:val="40"/>
+        </w:rPr>
+      </w:pPr>
+    </w:p>
+    <w:p>
+      <w:pPr>
+        <w:pStyle w:val="1"/>
+      </w:pPr>
+      <w:bookmarkStart w:id="1" w:name="_Toc8050907"/>
+      <w:r>
+        <w:lastRenderedPageBreak/>
+        <w:t>Анализ предметной области</w:t>
+      </w:r>
+      <w:bookmarkEnd w:id="1"/>
+    </w:p>
+    <w:p>
+      <w:r>
+        <w:t>Находится в файле курсового проекта.</w:t>
+      </w:r>
+    </w:p>
+    <w:p>
+      <w:r>
+        <w:t>Описание всех диаграмм находится в файле курсового проекта.</w:t>
+      </w:r>
+    </w:p>
+    <w:p>
+      <w:pPr>
+        <w:pStyle w:val="1"/>
+      </w:pPr>
+      <w:bookmarkStart w:id="2" w:name="_Toc8050908"/>
+      <w:r>
+        <w:t>Диаграмма прецедентов</w:t>
+      </w:r>
+      <w:bookmarkEnd w:id="2"/>
+    </w:p>
+    <w:p>
       <w:r>
         <w:rPr>
           <w:noProof/>
         </w:rPr>
         <w:drawing>
-          <wp:inline distT="0" distB="0" distL="0" distR="0" wp14:anchorId="44B6D2FA" wp14:editId="5025A1B8">
-            <wp:extent cx="7062290" cy="3639614"/>
-            <wp:effectExtent l="0" t="0" r="5715" b="0"/>
-            <wp:docPr id="2" name="Рисунок 2"/>
+          <wp:inline distT="0" distB="0" distL="0" distR="0" wp14:anchorId="41141816" wp14:editId="0BAE393A">
+            <wp:extent cx="5932805" cy="2757805"/>
+            <wp:effectExtent l="0" t="0" r="0" b="4445"/>
+            <wp:docPr id="1" name="Рисунок 1"/>
             <wp:cNvGraphicFramePr>
               <a:graphicFrameLocks xmlns:a="http://schemas.openxmlformats.org/drawingml/2006/main" noChangeAspect="1"/>
             </wp:cNvGraphicFramePr>
@@ -249,13 +1302,13 @@
               <a:graphicData uri="http://schemas.openxmlformats.org/drawingml/2006/picture">
                 <pic:pic xmlns:pic="http://schemas.openxmlformats.org/drawingml/2006/picture">
                   <pic:nvPicPr>
-                    <pic:cNvPr id="0" name="Picture 3"/>
+                    <pic:cNvPr id="0" name="Picture 1"/>
                     <pic:cNvPicPr>
                       <a:picLocks noChangeAspect="1" noChangeArrowheads="1"/>
                     </pic:cNvPicPr>
                   </pic:nvPicPr>
                   <pic:blipFill>
-                    <a:blip r:embed="rId5">
+                    <a:blip r:embed="rId6">
                       <a:extLst>
                         <a:ext uri="{28A0092B-C50C-407E-A947-70E740481C1C}">
                           <a14:useLocalDpi xmlns:a14="http://schemas.microsoft.com/office/drawing/2010/main" val="0"/>
@@ -270,7 +1323,7 @@
                   <pic:spPr bwMode="auto">
                     <a:xfrm>
                       <a:off x="0" y="0"/>
-                      <a:ext cx="7085688" cy="3651672"/>
+                      <a:ext cx="5932805" cy="2757805"/>
                     </a:xfrm>
                     <a:prstGeom prst="rect">
                       <a:avLst/>
@@ -288,97 +1341,1112 @@
       </w:r>
     </w:p>
     <w:p>
-      <w:pPr>
-        <w:pStyle w:val="a8"/>
-        <w:jc w:val="center"/>
-        <w:rPr>
-          <w:rFonts w:ascii="Times New Roman" w:hAnsi="Times New Roman" w:cs="Times New Roman"/>
-          <w:color w:val="000000" w:themeColor="text1"/>
-          <w:sz w:val="24"/>
-          <w:szCs w:val="24"/>
-        </w:rPr>
-      </w:pPr>
-      <w:r>
-        <w:rPr>
-          <w:rFonts w:ascii="Times New Roman" w:hAnsi="Times New Roman" w:cs="Times New Roman"/>
-          <w:color w:val="000000" w:themeColor="text1"/>
-          <w:sz w:val="24"/>
-          <w:szCs w:val="24"/>
-        </w:rPr>
-        <w:t xml:space="preserve">Рисунок </w:t>
-      </w:r>
-      <w:r>
-        <w:rPr>
-          <w:rFonts w:ascii="Times New Roman" w:hAnsi="Times New Roman" w:cs="Times New Roman"/>
-          <w:color w:val="000000" w:themeColor="text1"/>
-          <w:sz w:val="24"/>
-          <w:szCs w:val="24"/>
-        </w:rPr>
-        <w:fldChar w:fldCharType="begin"/>
-      </w:r>
-      <w:r>
-        <w:rPr>
-          <w:rFonts w:ascii="Times New Roman" w:hAnsi="Times New Roman" w:cs="Times New Roman"/>
-          <w:color w:val="000000" w:themeColor="text1"/>
-          <w:sz w:val="24"/>
-          <w:szCs w:val="24"/>
-        </w:rPr>
-        <w:instrText xml:space="preserve"> SEQ Рисунок \* ARABIC </w:instrText>
-      </w:r>
-      <w:r>
-        <w:rPr>
-          <w:rFonts w:ascii="Times New Roman" w:hAnsi="Times New Roman" w:cs="Times New Roman"/>
-          <w:color w:val="000000" w:themeColor="text1"/>
-          <w:sz w:val="24"/>
-          <w:szCs w:val="24"/>
-        </w:rPr>
-        <w:fldChar w:fldCharType="separate"/>
-      </w:r>
-      <w:r>
-        <w:rPr>
-          <w:rFonts w:ascii="Times New Roman" w:hAnsi="Times New Roman" w:cs="Times New Roman"/>
+      <w:r>
+        <w:br w:type="page"/>
+      </w:r>
+    </w:p>
+    <w:p>
+      <w:pPr>
+        <w:pStyle w:val="1"/>
+      </w:pPr>
+      <w:bookmarkStart w:id="3" w:name="_Toc8050909"/>
+      <w:r>
+        <w:lastRenderedPageBreak/>
+        <w:t>Диаграмма активности</w:t>
+      </w:r>
+      <w:bookmarkEnd w:id="3"/>
+    </w:p>
+    <w:p>
+      <w:pPr>
+        <w:pStyle w:val="a"/>
+        <w:numPr>
+          <w:ilvl w:val="0"/>
+          <w:numId w:val="0"/>
+        </w:numPr>
+        <w:ind w:left="720"/>
+      </w:pPr>
+      <w:r>
+        <w:rPr>
           <w:noProof/>
-          <w:color w:val="000000" w:themeColor="text1"/>
-          <w:sz w:val="24"/>
-          <w:szCs w:val="24"/>
-        </w:rPr>
-        <w:t>1</w:t>
-      </w:r>
-      <w:r>
-        <w:rPr>
-          <w:rFonts w:ascii="Times New Roman" w:hAnsi="Times New Roman" w:cs="Times New Roman"/>
-          <w:color w:val="000000" w:themeColor="text1"/>
-          <w:sz w:val="24"/>
-          <w:szCs w:val="24"/>
-        </w:rPr>
-        <w:fldChar w:fldCharType="end"/>
-      </w:r>
-      <w:r>
-        <w:rPr>
-          <w:rFonts w:ascii="Times New Roman" w:hAnsi="Times New Roman" w:cs="Times New Roman"/>
-          <w:color w:val="000000" w:themeColor="text1"/>
-          <w:sz w:val="24"/>
-          <w:szCs w:val="24"/>
-        </w:rPr>
-        <w:t xml:space="preserve">. Диаграмма </w:t>
-      </w:r>
-      <w:proofErr w:type="spellStart"/>
-      <w:r>
-        <w:rPr>
-          <w:rFonts w:ascii="Times New Roman" w:hAnsi="Times New Roman" w:cs="Times New Roman"/>
-          <w:color w:val="000000" w:themeColor="text1"/>
-          <w:sz w:val="24"/>
-          <w:szCs w:val="24"/>
-        </w:rPr>
-        <w:t>Гантта</w:t>
-      </w:r>
-      <w:proofErr w:type="spellEnd"/>
-    </w:p>
-    <w:p>
-      <w:pPr>
-        <w:ind w:hanging="1134"/>
-      </w:pPr>
-    </w:p>
+        </w:rPr>
+        <w:drawing>
+          <wp:inline distT="0" distB="0" distL="0" distR="0" wp14:anchorId="44083F13" wp14:editId="7007FE53">
+            <wp:extent cx="5932805" cy="5962015"/>
+            <wp:effectExtent l="0" t="0" r="0" b="635"/>
+            <wp:docPr id="3" name="Рисунок 3"/>
+            <wp:cNvGraphicFramePr>
+              <a:graphicFrameLocks xmlns:a="http://schemas.openxmlformats.org/drawingml/2006/main" noChangeAspect="1"/>
+            </wp:cNvGraphicFramePr>
+            <a:graphic xmlns:a="http://schemas.openxmlformats.org/drawingml/2006/main">
+              <a:graphicData uri="http://schemas.openxmlformats.org/drawingml/2006/picture">
+                <pic:pic xmlns:pic="http://schemas.openxmlformats.org/drawingml/2006/picture">
+                  <pic:nvPicPr>
+                    <pic:cNvPr id="0" name="Picture 2"/>
+                    <pic:cNvPicPr>
+                      <a:picLocks noChangeAspect="1" noChangeArrowheads="1"/>
+                    </pic:cNvPicPr>
+                  </pic:nvPicPr>
+                  <pic:blipFill>
+                    <a:blip r:embed="rId7" cstate="print">
+                      <a:extLst>
+                        <a:ext uri="{28A0092B-C50C-407E-A947-70E740481C1C}">
+                          <a14:useLocalDpi xmlns:a14="http://schemas.microsoft.com/office/drawing/2010/main" val="0"/>
+                        </a:ext>
+                      </a:extLst>
+                    </a:blip>
+                    <a:srcRect/>
+                    <a:stretch>
+                      <a:fillRect/>
+                    </a:stretch>
+                  </pic:blipFill>
+                  <pic:spPr bwMode="auto">
+                    <a:xfrm>
+                      <a:off x="0" y="0"/>
+                      <a:ext cx="5932805" cy="5962015"/>
+                    </a:xfrm>
+                    <a:prstGeom prst="rect">
+                      <a:avLst/>
+                    </a:prstGeom>
+                    <a:noFill/>
+                    <a:ln>
+                      <a:noFill/>
+                    </a:ln>
+                  </pic:spPr>
+                </pic:pic>
+              </a:graphicData>
+            </a:graphic>
+          </wp:inline>
+        </w:drawing>
+      </w:r>
+    </w:p>
+    <w:p>
+      <w:pPr>
+        <w:rPr>
+          <w:rFonts w:asciiTheme="majorHAnsi" w:eastAsiaTheme="majorEastAsia" w:hAnsiTheme="majorHAnsi" w:cstheme="majorBidi"/>
+          <w:spacing w:val="-10"/>
+          <w:kern w:val="28"/>
+          <w:sz w:val="28"/>
+          <w:szCs w:val="28"/>
+        </w:rPr>
+      </w:pPr>
+      <w:r>
+        <w:br w:type="page"/>
+      </w:r>
+    </w:p>
+    <w:p>
+      <w:pPr>
+        <w:pStyle w:val="1"/>
+      </w:pPr>
+      <w:bookmarkStart w:id="4" w:name="_Toc8050910"/>
+      <w:r>
+        <w:lastRenderedPageBreak/>
+        <w:t>Диаграмма состояния</w:t>
+      </w:r>
+      <w:bookmarkEnd w:id="4"/>
+    </w:p>
+    <w:p>
+      <w:r>
+        <w:rPr>
+          <w:noProof/>
+        </w:rPr>
+        <w:drawing>
+          <wp:inline distT="0" distB="0" distL="0" distR="0" wp14:anchorId="0C0DD701" wp14:editId="3F137F61">
+            <wp:extent cx="5932805" cy="5962015"/>
+            <wp:effectExtent l="0" t="0" r="0" b="635"/>
+            <wp:docPr id="4" name="Рисунок 4"/>
+            <wp:cNvGraphicFramePr>
+              <a:graphicFrameLocks xmlns:a="http://schemas.openxmlformats.org/drawingml/2006/main" noChangeAspect="1"/>
+            </wp:cNvGraphicFramePr>
+            <a:graphic xmlns:a="http://schemas.openxmlformats.org/drawingml/2006/main">
+              <a:graphicData uri="http://schemas.openxmlformats.org/drawingml/2006/picture">
+                <pic:pic xmlns:pic="http://schemas.openxmlformats.org/drawingml/2006/picture">
+                  <pic:nvPicPr>
+                    <pic:cNvPr id="0" name="Picture 3"/>
+                    <pic:cNvPicPr>
+                      <a:picLocks noChangeAspect="1" noChangeArrowheads="1"/>
+                    </pic:cNvPicPr>
+                  </pic:nvPicPr>
+                  <pic:blipFill>
+                    <a:blip r:embed="rId8" cstate="print">
+                      <a:extLst>
+                        <a:ext uri="{28A0092B-C50C-407E-A947-70E740481C1C}">
+                          <a14:useLocalDpi xmlns:a14="http://schemas.microsoft.com/office/drawing/2010/main" val="0"/>
+                        </a:ext>
+                      </a:extLst>
+                    </a:blip>
+                    <a:srcRect/>
+                    <a:stretch>
+                      <a:fillRect/>
+                    </a:stretch>
+                  </pic:blipFill>
+                  <pic:spPr bwMode="auto">
+                    <a:xfrm>
+                      <a:off x="0" y="0"/>
+                      <a:ext cx="5932805" cy="5962015"/>
+                    </a:xfrm>
+                    <a:prstGeom prst="rect">
+                      <a:avLst/>
+                    </a:prstGeom>
+                    <a:noFill/>
+                    <a:ln>
+                      <a:noFill/>
+                    </a:ln>
+                  </pic:spPr>
+                </pic:pic>
+              </a:graphicData>
+            </a:graphic>
+          </wp:inline>
+        </w:drawing>
+      </w:r>
+    </w:p>
+    <w:p>
+      <w:pPr>
+        <w:rPr>
+          <w:rFonts w:asciiTheme="majorHAnsi" w:eastAsiaTheme="majorEastAsia" w:hAnsiTheme="majorHAnsi" w:cstheme="majorBidi"/>
+          <w:spacing w:val="-10"/>
+          <w:kern w:val="28"/>
+          <w:sz w:val="28"/>
+          <w:szCs w:val="28"/>
+        </w:rPr>
+      </w:pPr>
+      <w:r>
+        <w:br w:type="page"/>
+      </w:r>
+    </w:p>
+    <w:p>
+      <w:pPr>
+        <w:pStyle w:val="1"/>
+      </w:pPr>
+      <w:bookmarkStart w:id="5" w:name="_Toc8050911"/>
+      <w:r>
+        <w:lastRenderedPageBreak/>
+        <w:t>Диаграмма последовательности</w:t>
+      </w:r>
+      <w:bookmarkEnd w:id="5"/>
+    </w:p>
+    <w:p>
+      <w:r>
+        <w:rPr>
+          <w:noProof/>
+        </w:rPr>
+        <w:drawing>
+          <wp:inline distT="0" distB="0" distL="0" distR="0" wp14:anchorId="28236178" wp14:editId="33922EF9">
+            <wp:extent cx="5939790" cy="1748155"/>
+            <wp:effectExtent l="0" t="0" r="3810" b="4445"/>
+            <wp:docPr id="5" name="Рисунок 5"/>
+            <wp:cNvGraphicFramePr>
+              <a:graphicFrameLocks xmlns:a="http://schemas.openxmlformats.org/drawingml/2006/main" noChangeAspect="1"/>
+            </wp:cNvGraphicFramePr>
+            <a:graphic xmlns:a="http://schemas.openxmlformats.org/drawingml/2006/main">
+              <a:graphicData uri="http://schemas.openxmlformats.org/drawingml/2006/picture">
+                <pic:pic xmlns:pic="http://schemas.openxmlformats.org/drawingml/2006/picture">
+                  <pic:nvPicPr>
+                    <pic:cNvPr id="0" name="Picture 4"/>
+                    <pic:cNvPicPr>
+                      <a:picLocks noChangeAspect="1" noChangeArrowheads="1"/>
+                    </pic:cNvPicPr>
+                  </pic:nvPicPr>
+                  <pic:blipFill>
+                    <a:blip r:embed="rId9">
+                      <a:extLst>
+                        <a:ext uri="{28A0092B-C50C-407E-A947-70E740481C1C}">
+                          <a14:useLocalDpi xmlns:a14="http://schemas.microsoft.com/office/drawing/2010/main" val="0"/>
+                        </a:ext>
+                      </a:extLst>
+                    </a:blip>
+                    <a:srcRect/>
+                    <a:stretch>
+                      <a:fillRect/>
+                    </a:stretch>
+                  </pic:blipFill>
+                  <pic:spPr bwMode="auto">
+                    <a:xfrm>
+                      <a:off x="0" y="0"/>
+                      <a:ext cx="5939790" cy="1748155"/>
+                    </a:xfrm>
+                    <a:prstGeom prst="rect">
+                      <a:avLst/>
+                    </a:prstGeom>
+                    <a:noFill/>
+                    <a:ln>
+                      <a:noFill/>
+                    </a:ln>
+                  </pic:spPr>
+                </pic:pic>
+              </a:graphicData>
+            </a:graphic>
+          </wp:inline>
+        </w:drawing>
+      </w:r>
+      <w:r>
+        <w:rPr>
+          <w:noProof/>
+        </w:rPr>
+        <w:drawing>
+          <wp:inline distT="0" distB="0" distL="0" distR="0" wp14:anchorId="52564B8B" wp14:editId="212A812A">
+            <wp:extent cx="5932805" cy="2618740"/>
+            <wp:effectExtent l="0" t="0" r="0" b="0"/>
+            <wp:docPr id="6" name="Рисунок 6"/>
+            <wp:cNvGraphicFramePr>
+              <a:graphicFrameLocks xmlns:a="http://schemas.openxmlformats.org/drawingml/2006/main" noChangeAspect="1"/>
+            </wp:cNvGraphicFramePr>
+            <a:graphic xmlns:a="http://schemas.openxmlformats.org/drawingml/2006/main">
+              <a:graphicData uri="http://schemas.openxmlformats.org/drawingml/2006/picture">
+                <pic:pic xmlns:pic="http://schemas.openxmlformats.org/drawingml/2006/picture">
+                  <pic:nvPicPr>
+                    <pic:cNvPr id="0" name="Picture 5"/>
+                    <pic:cNvPicPr>
+                      <a:picLocks noChangeAspect="1" noChangeArrowheads="1"/>
+                    </pic:cNvPicPr>
+                  </pic:nvPicPr>
+                  <pic:blipFill>
+                    <a:blip r:embed="rId10">
+                      <a:extLst>
+                        <a:ext uri="{28A0092B-C50C-407E-A947-70E740481C1C}">
+                          <a14:useLocalDpi xmlns:a14="http://schemas.microsoft.com/office/drawing/2010/main" val="0"/>
+                        </a:ext>
+                      </a:extLst>
+                    </a:blip>
+                    <a:srcRect/>
+                    <a:stretch>
+                      <a:fillRect/>
+                    </a:stretch>
+                  </pic:blipFill>
+                  <pic:spPr bwMode="auto">
+                    <a:xfrm>
+                      <a:off x="0" y="0"/>
+                      <a:ext cx="5932805" cy="2618740"/>
+                    </a:xfrm>
+                    <a:prstGeom prst="rect">
+                      <a:avLst/>
+                    </a:prstGeom>
+                    <a:noFill/>
+                    <a:ln>
+                      <a:noFill/>
+                    </a:ln>
+                  </pic:spPr>
+                </pic:pic>
+              </a:graphicData>
+            </a:graphic>
+          </wp:inline>
+        </w:drawing>
+      </w:r>
+      <w:r>
+        <w:rPr>
+          <w:noProof/>
+        </w:rPr>
+        <w:drawing>
+          <wp:inline distT="0" distB="0" distL="0" distR="0" wp14:anchorId="5E4FCE1A" wp14:editId="524B1BBB">
+            <wp:extent cx="5939790" cy="2860040"/>
+            <wp:effectExtent l="0" t="0" r="3810" b="0"/>
+            <wp:docPr id="7" name="Рисунок 7"/>
+            <wp:cNvGraphicFramePr>
+              <a:graphicFrameLocks xmlns:a="http://schemas.openxmlformats.org/drawingml/2006/main" noChangeAspect="1"/>
+            </wp:cNvGraphicFramePr>
+            <a:graphic xmlns:a="http://schemas.openxmlformats.org/drawingml/2006/main">
+              <a:graphicData uri="http://schemas.openxmlformats.org/drawingml/2006/picture">
+                <pic:pic xmlns:pic="http://schemas.openxmlformats.org/drawingml/2006/picture">
+                  <pic:nvPicPr>
+                    <pic:cNvPr id="0" name="Picture 6"/>
+                    <pic:cNvPicPr>
+                      <a:picLocks noChangeAspect="1" noChangeArrowheads="1"/>
+                    </pic:cNvPicPr>
+                  </pic:nvPicPr>
+                  <pic:blipFill>
+                    <a:blip r:embed="rId11">
+                      <a:extLst>
+                        <a:ext uri="{28A0092B-C50C-407E-A947-70E740481C1C}">
+                          <a14:useLocalDpi xmlns:a14="http://schemas.microsoft.com/office/drawing/2010/main" val="0"/>
+                        </a:ext>
+                      </a:extLst>
+                    </a:blip>
+                    <a:srcRect/>
+                    <a:stretch>
+                      <a:fillRect/>
+                    </a:stretch>
+                  </pic:blipFill>
+                  <pic:spPr bwMode="auto">
+                    <a:xfrm>
+                      <a:off x="0" y="0"/>
+                      <a:ext cx="5939790" cy="2860040"/>
+                    </a:xfrm>
+                    <a:prstGeom prst="rect">
+                      <a:avLst/>
+                    </a:prstGeom>
+                    <a:noFill/>
+                    <a:ln>
+                      <a:noFill/>
+                    </a:ln>
+                  </pic:spPr>
+                </pic:pic>
+              </a:graphicData>
+            </a:graphic>
+          </wp:inline>
+        </w:drawing>
+      </w:r>
+      <w:r>
+        <w:rPr>
+          <w:noProof/>
+        </w:rPr>
+        <w:lastRenderedPageBreak/>
+        <w:drawing>
+          <wp:inline distT="0" distB="0" distL="0" distR="0" wp14:anchorId="4037A536" wp14:editId="32319091">
+            <wp:extent cx="5932805" cy="3591560"/>
+            <wp:effectExtent l="0" t="0" r="0" b="8890"/>
+            <wp:docPr id="8" name="Рисунок 8"/>
+            <wp:cNvGraphicFramePr>
+              <a:graphicFrameLocks xmlns:a="http://schemas.openxmlformats.org/drawingml/2006/main" noChangeAspect="1"/>
+            </wp:cNvGraphicFramePr>
+            <a:graphic xmlns:a="http://schemas.openxmlformats.org/drawingml/2006/main">
+              <a:graphicData uri="http://schemas.openxmlformats.org/drawingml/2006/picture">
+                <pic:pic xmlns:pic="http://schemas.openxmlformats.org/drawingml/2006/picture">
+                  <pic:nvPicPr>
+                    <pic:cNvPr id="0" name="Picture 7"/>
+                    <pic:cNvPicPr>
+                      <a:picLocks noChangeAspect="1" noChangeArrowheads="1"/>
+                    </pic:cNvPicPr>
+                  </pic:nvPicPr>
+                  <pic:blipFill>
+                    <a:blip r:embed="rId12">
+                      <a:extLst>
+                        <a:ext uri="{28A0092B-C50C-407E-A947-70E740481C1C}">
+                          <a14:useLocalDpi xmlns:a14="http://schemas.microsoft.com/office/drawing/2010/main" val="0"/>
+                        </a:ext>
+                      </a:extLst>
+                    </a:blip>
+                    <a:srcRect/>
+                    <a:stretch>
+                      <a:fillRect/>
+                    </a:stretch>
+                  </pic:blipFill>
+                  <pic:spPr bwMode="auto">
+                    <a:xfrm>
+                      <a:off x="0" y="0"/>
+                      <a:ext cx="5932805" cy="3591560"/>
+                    </a:xfrm>
+                    <a:prstGeom prst="rect">
+                      <a:avLst/>
+                    </a:prstGeom>
+                    <a:noFill/>
+                    <a:ln>
+                      <a:noFill/>
+                    </a:ln>
+                  </pic:spPr>
+                </pic:pic>
+              </a:graphicData>
+            </a:graphic>
+          </wp:inline>
+        </w:drawing>
+      </w:r>
+      <w:r>
+        <w:rPr>
+          <w:noProof/>
+        </w:rPr>
+        <w:drawing>
+          <wp:inline distT="0" distB="0" distL="0" distR="0" wp14:anchorId="5A454752" wp14:editId="0B467638">
+            <wp:extent cx="5939790" cy="3613785"/>
+            <wp:effectExtent l="0" t="0" r="3810" b="5715"/>
+            <wp:docPr id="9" name="Рисунок 9"/>
+            <wp:cNvGraphicFramePr>
+              <a:graphicFrameLocks xmlns:a="http://schemas.openxmlformats.org/drawingml/2006/main" noChangeAspect="1"/>
+            </wp:cNvGraphicFramePr>
+            <a:graphic xmlns:a="http://schemas.openxmlformats.org/drawingml/2006/main">
+              <a:graphicData uri="http://schemas.openxmlformats.org/drawingml/2006/picture">
+                <pic:pic xmlns:pic="http://schemas.openxmlformats.org/drawingml/2006/picture">
+                  <pic:nvPicPr>
+                    <pic:cNvPr id="0" name="Picture 8"/>
+                    <pic:cNvPicPr>
+                      <a:picLocks noChangeAspect="1" noChangeArrowheads="1"/>
+                    </pic:cNvPicPr>
+                  </pic:nvPicPr>
+                  <pic:blipFill>
+                    <a:blip r:embed="rId13">
+                      <a:extLst>
+                        <a:ext uri="{28A0092B-C50C-407E-A947-70E740481C1C}">
+                          <a14:useLocalDpi xmlns:a14="http://schemas.microsoft.com/office/drawing/2010/main" val="0"/>
+                        </a:ext>
+                      </a:extLst>
+                    </a:blip>
+                    <a:srcRect/>
+                    <a:stretch>
+                      <a:fillRect/>
+                    </a:stretch>
+                  </pic:blipFill>
+                  <pic:spPr bwMode="auto">
+                    <a:xfrm>
+                      <a:off x="0" y="0"/>
+                      <a:ext cx="5939790" cy="3613785"/>
+                    </a:xfrm>
+                    <a:prstGeom prst="rect">
+                      <a:avLst/>
+                    </a:prstGeom>
+                    <a:noFill/>
+                    <a:ln>
+                      <a:noFill/>
+                    </a:ln>
+                  </pic:spPr>
+                </pic:pic>
+              </a:graphicData>
+            </a:graphic>
+          </wp:inline>
+        </w:drawing>
+      </w:r>
+    </w:p>
+    <w:p>
+      <w:pPr>
+        <w:rPr>
+          <w:rFonts w:asciiTheme="majorHAnsi" w:eastAsiaTheme="majorEastAsia" w:hAnsiTheme="majorHAnsi" w:cstheme="majorBidi"/>
+          <w:spacing w:val="-10"/>
+          <w:kern w:val="28"/>
+          <w:sz w:val="28"/>
+          <w:szCs w:val="28"/>
+        </w:rPr>
+      </w:pPr>
+      <w:r>
+        <w:br w:type="page"/>
+      </w:r>
+    </w:p>
+    <w:p>
+      <w:pPr>
+        <w:pStyle w:val="1"/>
+      </w:pPr>
+      <w:bookmarkStart w:id="6" w:name="_Toc8050912"/>
+      <w:r>
+        <w:lastRenderedPageBreak/>
+        <w:t>Диаграмма коммуникации</w:t>
+      </w:r>
+      <w:bookmarkEnd w:id="6"/>
+    </w:p>
+    <w:p>
+      <w:r>
+        <w:rPr>
+          <w:noProof/>
+        </w:rPr>
+        <w:drawing>
+          <wp:inline distT="0" distB="0" distL="0" distR="0" wp14:anchorId="7B2A35D5" wp14:editId="6478D9B3">
+            <wp:extent cx="5932805" cy="650875"/>
+            <wp:effectExtent l="0" t="0" r="0" b="0"/>
+            <wp:docPr id="10" name="Рисунок 10"/>
+            <wp:cNvGraphicFramePr>
+              <a:graphicFrameLocks xmlns:a="http://schemas.openxmlformats.org/drawingml/2006/main" noChangeAspect="1"/>
+            </wp:cNvGraphicFramePr>
+            <a:graphic xmlns:a="http://schemas.openxmlformats.org/drawingml/2006/main">
+              <a:graphicData uri="http://schemas.openxmlformats.org/drawingml/2006/picture">
+                <pic:pic xmlns:pic="http://schemas.openxmlformats.org/drawingml/2006/picture">
+                  <pic:nvPicPr>
+                    <pic:cNvPr id="0" name="Picture 9"/>
+                    <pic:cNvPicPr>
+                      <a:picLocks noChangeAspect="1" noChangeArrowheads="1"/>
+                    </pic:cNvPicPr>
+                  </pic:nvPicPr>
+                  <pic:blipFill>
+                    <a:blip r:embed="rId14" cstate="print">
+                      <a:extLst>
+                        <a:ext uri="{28A0092B-C50C-407E-A947-70E740481C1C}">
+                          <a14:useLocalDpi xmlns:a14="http://schemas.microsoft.com/office/drawing/2010/main" val="0"/>
+                        </a:ext>
+                      </a:extLst>
+                    </a:blip>
+                    <a:srcRect/>
+                    <a:stretch>
+                      <a:fillRect/>
+                    </a:stretch>
+                  </pic:blipFill>
+                  <pic:spPr bwMode="auto">
+                    <a:xfrm>
+                      <a:off x="0" y="0"/>
+                      <a:ext cx="5932805" cy="650875"/>
+                    </a:xfrm>
+                    <a:prstGeom prst="rect">
+                      <a:avLst/>
+                    </a:prstGeom>
+                    <a:noFill/>
+                    <a:ln>
+                      <a:noFill/>
+                    </a:ln>
+                  </pic:spPr>
+                </pic:pic>
+              </a:graphicData>
+            </a:graphic>
+          </wp:inline>
+        </w:drawing>
+      </w:r>
+      <w:r>
+        <w:rPr>
+          <w:noProof/>
+        </w:rPr>
+        <w:drawing>
+          <wp:inline distT="0" distB="0" distL="0" distR="0" wp14:anchorId="598F20DA" wp14:editId="3A31E57F">
+            <wp:extent cx="5932805" cy="1397000"/>
+            <wp:effectExtent l="0" t="0" r="0" b="0"/>
+            <wp:docPr id="11" name="Рисунок 11"/>
+            <wp:cNvGraphicFramePr>
+              <a:graphicFrameLocks xmlns:a="http://schemas.openxmlformats.org/drawingml/2006/main" noChangeAspect="1"/>
+            </wp:cNvGraphicFramePr>
+            <a:graphic xmlns:a="http://schemas.openxmlformats.org/drawingml/2006/main">
+              <a:graphicData uri="http://schemas.openxmlformats.org/drawingml/2006/picture">
+                <pic:pic xmlns:pic="http://schemas.openxmlformats.org/drawingml/2006/picture">
+                  <pic:nvPicPr>
+                    <pic:cNvPr id="0" name="Picture 10"/>
+                    <pic:cNvPicPr>
+                      <a:picLocks noChangeAspect="1" noChangeArrowheads="1"/>
+                    </pic:cNvPicPr>
+                  </pic:nvPicPr>
+                  <pic:blipFill>
+                    <a:blip r:embed="rId15" cstate="print">
+                      <a:extLst>
+                        <a:ext uri="{28A0092B-C50C-407E-A947-70E740481C1C}">
+                          <a14:useLocalDpi xmlns:a14="http://schemas.microsoft.com/office/drawing/2010/main" val="0"/>
+                        </a:ext>
+                      </a:extLst>
+                    </a:blip>
+                    <a:srcRect/>
+                    <a:stretch>
+                      <a:fillRect/>
+                    </a:stretch>
+                  </pic:blipFill>
+                  <pic:spPr bwMode="auto">
+                    <a:xfrm>
+                      <a:off x="0" y="0"/>
+                      <a:ext cx="5932805" cy="1397000"/>
+                    </a:xfrm>
+                    <a:prstGeom prst="rect">
+                      <a:avLst/>
+                    </a:prstGeom>
+                    <a:noFill/>
+                    <a:ln>
+                      <a:noFill/>
+                    </a:ln>
+                  </pic:spPr>
+                </pic:pic>
+              </a:graphicData>
+            </a:graphic>
+          </wp:inline>
+        </w:drawing>
+      </w:r>
+      <w:r>
+        <w:rPr>
+          <w:noProof/>
+        </w:rPr>
+        <w:drawing>
+          <wp:inline distT="0" distB="0" distL="0" distR="0" wp14:anchorId="7C403AB1" wp14:editId="132EC139">
+            <wp:extent cx="5939790" cy="2552700"/>
+            <wp:effectExtent l="0" t="0" r="3810" b="0"/>
+            <wp:docPr id="12" name="Рисунок 12"/>
+            <wp:cNvGraphicFramePr>
+              <a:graphicFrameLocks xmlns:a="http://schemas.openxmlformats.org/drawingml/2006/main" noChangeAspect="1"/>
+            </wp:cNvGraphicFramePr>
+            <a:graphic xmlns:a="http://schemas.openxmlformats.org/drawingml/2006/main">
+              <a:graphicData uri="http://schemas.openxmlformats.org/drawingml/2006/picture">
+                <pic:pic xmlns:pic="http://schemas.openxmlformats.org/drawingml/2006/picture">
+                  <pic:nvPicPr>
+                    <pic:cNvPr id="0" name="Picture 11"/>
+                    <pic:cNvPicPr>
+                      <a:picLocks noChangeAspect="1" noChangeArrowheads="1"/>
+                    </pic:cNvPicPr>
+                  </pic:nvPicPr>
+                  <pic:blipFill>
+                    <a:blip r:embed="rId16" cstate="print">
+                      <a:extLst>
+                        <a:ext uri="{28A0092B-C50C-407E-A947-70E740481C1C}">
+                          <a14:useLocalDpi xmlns:a14="http://schemas.microsoft.com/office/drawing/2010/main" val="0"/>
+                        </a:ext>
+                      </a:extLst>
+                    </a:blip>
+                    <a:srcRect/>
+                    <a:stretch>
+                      <a:fillRect/>
+                    </a:stretch>
+                  </pic:blipFill>
+                  <pic:spPr bwMode="auto">
+                    <a:xfrm>
+                      <a:off x="0" y="0"/>
+                      <a:ext cx="5939790" cy="2552700"/>
+                    </a:xfrm>
+                    <a:prstGeom prst="rect">
+                      <a:avLst/>
+                    </a:prstGeom>
+                    <a:noFill/>
+                    <a:ln>
+                      <a:noFill/>
+                    </a:ln>
+                  </pic:spPr>
+                </pic:pic>
+              </a:graphicData>
+            </a:graphic>
+          </wp:inline>
+        </w:drawing>
+      </w:r>
+      <w:r>
+        <w:rPr>
+          <w:noProof/>
+        </w:rPr>
+        <w:drawing>
+          <wp:inline distT="0" distB="0" distL="0" distR="0" wp14:anchorId="3581E6E4" wp14:editId="4AC4BC23">
+            <wp:extent cx="5932805" cy="995045"/>
+            <wp:effectExtent l="0" t="0" r="0" b="0"/>
+            <wp:docPr id="13" name="Рисунок 13"/>
+            <wp:cNvGraphicFramePr>
+              <a:graphicFrameLocks xmlns:a="http://schemas.openxmlformats.org/drawingml/2006/main" noChangeAspect="1"/>
+            </wp:cNvGraphicFramePr>
+            <a:graphic xmlns:a="http://schemas.openxmlformats.org/drawingml/2006/main">
+              <a:graphicData uri="http://schemas.openxmlformats.org/drawingml/2006/picture">
+                <pic:pic xmlns:pic="http://schemas.openxmlformats.org/drawingml/2006/picture">
+                  <pic:nvPicPr>
+                    <pic:cNvPr id="0" name="Picture 12"/>
+                    <pic:cNvPicPr>
+                      <a:picLocks noChangeAspect="1" noChangeArrowheads="1"/>
+                    </pic:cNvPicPr>
+                  </pic:nvPicPr>
+                  <pic:blipFill>
+                    <a:blip r:embed="rId17" cstate="print">
+                      <a:extLst>
+                        <a:ext uri="{28A0092B-C50C-407E-A947-70E740481C1C}">
+                          <a14:useLocalDpi xmlns:a14="http://schemas.microsoft.com/office/drawing/2010/main" val="0"/>
+                        </a:ext>
+                      </a:extLst>
+                    </a:blip>
+                    <a:srcRect/>
+                    <a:stretch>
+                      <a:fillRect/>
+                    </a:stretch>
+                  </pic:blipFill>
+                  <pic:spPr bwMode="auto">
+                    <a:xfrm>
+                      <a:off x="0" y="0"/>
+                      <a:ext cx="5932805" cy="995045"/>
+                    </a:xfrm>
+                    <a:prstGeom prst="rect">
+                      <a:avLst/>
+                    </a:prstGeom>
+                    <a:noFill/>
+                    <a:ln>
+                      <a:noFill/>
+                    </a:ln>
+                  </pic:spPr>
+                </pic:pic>
+              </a:graphicData>
+            </a:graphic>
+          </wp:inline>
+        </w:drawing>
+      </w:r>
+      <w:r>
+        <w:rPr>
+          <w:noProof/>
+        </w:rPr>
+        <w:drawing>
+          <wp:inline distT="0" distB="0" distL="0" distR="0" wp14:anchorId="72A7941C" wp14:editId="1E5D4348">
+            <wp:extent cx="5932805" cy="833755"/>
+            <wp:effectExtent l="0" t="0" r="0" b="4445"/>
+            <wp:docPr id="14" name="Рисунок 14"/>
+            <wp:cNvGraphicFramePr>
+              <a:graphicFrameLocks xmlns:a="http://schemas.openxmlformats.org/drawingml/2006/main" noChangeAspect="1"/>
+            </wp:cNvGraphicFramePr>
+            <a:graphic xmlns:a="http://schemas.openxmlformats.org/drawingml/2006/main">
+              <a:graphicData uri="http://schemas.openxmlformats.org/drawingml/2006/picture">
+                <pic:pic xmlns:pic="http://schemas.openxmlformats.org/drawingml/2006/picture">
+                  <pic:nvPicPr>
+                    <pic:cNvPr id="0" name="Picture 13"/>
+                    <pic:cNvPicPr>
+                      <a:picLocks noChangeAspect="1" noChangeArrowheads="1"/>
+                    </pic:cNvPicPr>
+                  </pic:nvPicPr>
+                  <pic:blipFill>
+                    <a:blip r:embed="rId18" cstate="print">
+                      <a:extLst>
+                        <a:ext uri="{28A0092B-C50C-407E-A947-70E740481C1C}">
+                          <a14:useLocalDpi xmlns:a14="http://schemas.microsoft.com/office/drawing/2010/main" val="0"/>
+                        </a:ext>
+                      </a:extLst>
+                    </a:blip>
+                    <a:srcRect/>
+                    <a:stretch>
+                      <a:fillRect/>
+                    </a:stretch>
+                  </pic:blipFill>
+                  <pic:spPr bwMode="auto">
+                    <a:xfrm>
+                      <a:off x="0" y="0"/>
+                      <a:ext cx="5932805" cy="833755"/>
+                    </a:xfrm>
+                    <a:prstGeom prst="rect">
+                      <a:avLst/>
+                    </a:prstGeom>
+                    <a:noFill/>
+                    <a:ln>
+                      <a:noFill/>
+                    </a:ln>
+                  </pic:spPr>
+                </pic:pic>
+              </a:graphicData>
+            </a:graphic>
+          </wp:inline>
+        </w:drawing>
+      </w:r>
+    </w:p>
+    <w:p>
+      <w:pPr>
+        <w:rPr>
+          <w:rFonts w:asciiTheme="majorHAnsi" w:eastAsiaTheme="majorEastAsia" w:hAnsiTheme="majorHAnsi" w:cstheme="majorBidi"/>
+          <w:spacing w:val="-10"/>
+          <w:kern w:val="28"/>
+          <w:sz w:val="28"/>
+          <w:szCs w:val="28"/>
+        </w:rPr>
+      </w:pPr>
+      <w:r>
+        <w:br w:type="page"/>
+      </w:r>
+    </w:p>
+    <w:p>
+      <w:pPr>
+        <w:pStyle w:val="1"/>
+      </w:pPr>
+      <w:bookmarkStart w:id="7" w:name="_Toc8050913"/>
+      <w:r>
+        <w:lastRenderedPageBreak/>
+        <w:t>Схема БД</w:t>
+      </w:r>
+      <w:bookmarkEnd w:id="7"/>
+    </w:p>
+    <w:p>
+      <w:r>
+        <w:rPr>
+          <w:noProof/>
+        </w:rPr>
+        <w:drawing>
+          <wp:inline distT="0" distB="0" distL="0" distR="0" wp14:anchorId="28B17AC8" wp14:editId="0F9AE2C9">
+            <wp:extent cx="5939790" cy="3716020"/>
+            <wp:effectExtent l="0" t="0" r="3810" b="0"/>
+            <wp:docPr id="15" name="Рисунок 15"/>
+            <wp:cNvGraphicFramePr>
+              <a:graphicFrameLocks xmlns:a="http://schemas.openxmlformats.org/drawingml/2006/main" noChangeAspect="1"/>
+            </wp:cNvGraphicFramePr>
+            <a:graphic xmlns:a="http://schemas.openxmlformats.org/drawingml/2006/main">
+              <a:graphicData uri="http://schemas.openxmlformats.org/drawingml/2006/picture">
+                <pic:pic xmlns:pic="http://schemas.openxmlformats.org/drawingml/2006/picture">
+                  <pic:nvPicPr>
+                    <pic:cNvPr id="0" name="Picture 14"/>
+                    <pic:cNvPicPr>
+                      <a:picLocks noChangeAspect="1" noChangeArrowheads="1"/>
+                    </pic:cNvPicPr>
+                  </pic:nvPicPr>
+                  <pic:blipFill>
+                    <a:blip r:embed="rId19">
+                      <a:extLst>
+                        <a:ext uri="{28A0092B-C50C-407E-A947-70E740481C1C}">
+                          <a14:useLocalDpi xmlns:a14="http://schemas.microsoft.com/office/drawing/2010/main" val="0"/>
+                        </a:ext>
+                      </a:extLst>
+                    </a:blip>
+                    <a:srcRect/>
+                    <a:stretch>
+                      <a:fillRect/>
+                    </a:stretch>
+                  </pic:blipFill>
+                  <pic:spPr bwMode="auto">
+                    <a:xfrm>
+                      <a:off x="0" y="0"/>
+                      <a:ext cx="5939790" cy="3716020"/>
+                    </a:xfrm>
+                    <a:prstGeom prst="rect">
+                      <a:avLst/>
+                    </a:prstGeom>
+                    <a:noFill/>
+                    <a:ln>
+                      <a:noFill/>
+                    </a:ln>
+                  </pic:spPr>
+                </pic:pic>
+              </a:graphicData>
+            </a:graphic>
+          </wp:inline>
+        </w:drawing>
+      </w:r>
+    </w:p>
+    <w:p>
+      <w:pPr>
+        <w:rPr>
+          <w:rFonts w:asciiTheme="majorHAnsi" w:eastAsiaTheme="majorEastAsia" w:hAnsiTheme="majorHAnsi" w:cstheme="majorBidi"/>
+          <w:spacing w:val="-10"/>
+          <w:kern w:val="28"/>
+          <w:sz w:val="28"/>
+          <w:szCs w:val="28"/>
+        </w:rPr>
+      </w:pPr>
+      <w:r>
+        <w:br w:type="page"/>
+      </w:r>
+    </w:p>
+    <w:p>
+      <w:pPr>
+        <w:pStyle w:val="1"/>
+      </w:pPr>
+      <w:bookmarkStart w:id="8" w:name="_Toc8050914"/>
+      <w:r>
+        <w:lastRenderedPageBreak/>
+        <w:t>Диаграмма развертывания</w:t>
+      </w:r>
+      <w:bookmarkEnd w:id="8"/>
+    </w:p>
+    <w:p>
+      <w:r>
+        <w:rPr>
+          <w:noProof/>
+        </w:rPr>
+        <w:drawing>
+          <wp:inline distT="0" distB="0" distL="0" distR="0" wp14:anchorId="1121F253" wp14:editId="6CD26981">
+            <wp:extent cx="5932805" cy="6269355"/>
+            <wp:effectExtent l="0" t="0" r="0" b="0"/>
+            <wp:docPr id="16" name="Рисунок 16"/>
+            <wp:cNvGraphicFramePr>
+              <a:graphicFrameLocks xmlns:a="http://schemas.openxmlformats.org/drawingml/2006/main" noChangeAspect="1"/>
+            </wp:cNvGraphicFramePr>
+            <a:graphic xmlns:a="http://schemas.openxmlformats.org/drawingml/2006/main">
+              <a:graphicData uri="http://schemas.openxmlformats.org/drawingml/2006/picture">
+                <pic:pic xmlns:pic="http://schemas.openxmlformats.org/drawingml/2006/picture">
+                  <pic:nvPicPr>
+                    <pic:cNvPr id="0" name="Picture 15"/>
+                    <pic:cNvPicPr>
+                      <a:picLocks noChangeAspect="1" noChangeArrowheads="1"/>
+                    </pic:cNvPicPr>
+                  </pic:nvPicPr>
+                  <pic:blipFill>
+                    <a:blip r:embed="rId20">
+                      <a:extLst>
+                        <a:ext uri="{28A0092B-C50C-407E-A947-70E740481C1C}">
+                          <a14:useLocalDpi xmlns:a14="http://schemas.microsoft.com/office/drawing/2010/main" val="0"/>
+                        </a:ext>
+                      </a:extLst>
+                    </a:blip>
+                    <a:srcRect/>
+                    <a:stretch>
+                      <a:fillRect/>
+                    </a:stretch>
+                  </pic:blipFill>
+                  <pic:spPr bwMode="auto">
+                    <a:xfrm>
+                      <a:off x="0" y="0"/>
+                      <a:ext cx="5932805" cy="6269355"/>
+                    </a:xfrm>
+                    <a:prstGeom prst="rect">
+                      <a:avLst/>
+                    </a:prstGeom>
+                    <a:noFill/>
+                    <a:ln>
+                      <a:noFill/>
+                    </a:ln>
+                  </pic:spPr>
+                </pic:pic>
+              </a:graphicData>
+            </a:graphic>
+          </wp:inline>
+        </w:drawing>
+      </w:r>
+    </w:p>
+    <w:p>
+      <w:pPr>
+        <w:rPr>
+          <w:rFonts w:asciiTheme="majorHAnsi" w:eastAsiaTheme="majorEastAsia" w:hAnsiTheme="majorHAnsi" w:cstheme="majorBidi"/>
+          <w:spacing w:val="-10"/>
+          <w:kern w:val="28"/>
+          <w:sz w:val="28"/>
+          <w:szCs w:val="28"/>
+        </w:rPr>
+      </w:pPr>
+      <w:r>
+        <w:br w:type="page"/>
+      </w:r>
+    </w:p>
+    <w:p>
+      <w:pPr>
+        <w:pStyle w:val="1"/>
+      </w:pPr>
+      <w:bookmarkStart w:id="9" w:name="_Toc8050915"/>
+      <w:r>
+        <w:lastRenderedPageBreak/>
+        <w:t>Диаграмма классов</w:t>
+      </w:r>
+      <w:bookmarkEnd w:id="9"/>
+    </w:p>
+    <w:p>
+      <w:r>
+        <w:rPr>
+          <w:noProof/>
+        </w:rPr>
+        <w:drawing>
+          <wp:inline distT="0" distB="0" distL="0" distR="0" wp14:anchorId="554BB3B0" wp14:editId="4A198480">
+            <wp:extent cx="4206240" cy="2750820"/>
+            <wp:effectExtent l="0" t="0" r="3810" b="0"/>
+            <wp:docPr id="19" name="Рисунок 19"/>
+            <wp:cNvGraphicFramePr>
+              <a:graphicFrameLocks xmlns:a="http://schemas.openxmlformats.org/drawingml/2006/main" noChangeAspect="1"/>
+            </wp:cNvGraphicFramePr>
+            <a:graphic xmlns:a="http://schemas.openxmlformats.org/drawingml/2006/main">
+              <a:graphicData uri="http://schemas.openxmlformats.org/drawingml/2006/picture">
+                <pic:pic xmlns:pic="http://schemas.openxmlformats.org/drawingml/2006/picture">
+                  <pic:nvPicPr>
+                    <pic:cNvPr id="0" name="Picture 18"/>
+                    <pic:cNvPicPr>
+                      <a:picLocks noChangeAspect="1" noChangeArrowheads="1"/>
+                    </pic:cNvPicPr>
+                  </pic:nvPicPr>
+                  <pic:blipFill>
+                    <a:blip r:embed="rId21" cstate="print">
+                      <a:extLst>
+                        <a:ext uri="{28A0092B-C50C-407E-A947-70E740481C1C}">
+                          <a14:useLocalDpi xmlns:a14="http://schemas.microsoft.com/office/drawing/2010/main" val="0"/>
+                        </a:ext>
+                      </a:extLst>
+                    </a:blip>
+                    <a:srcRect/>
+                    <a:stretch>
+                      <a:fillRect/>
+                    </a:stretch>
+                  </pic:blipFill>
+                  <pic:spPr bwMode="auto">
+                    <a:xfrm>
+                      <a:off x="0" y="0"/>
+                      <a:ext cx="4206240" cy="2750820"/>
+                    </a:xfrm>
+                    <a:prstGeom prst="rect">
+                      <a:avLst/>
+                    </a:prstGeom>
+                    <a:noFill/>
+                    <a:ln>
+                      <a:noFill/>
+                    </a:ln>
+                  </pic:spPr>
+                </pic:pic>
+              </a:graphicData>
+            </a:graphic>
+          </wp:inline>
+        </w:drawing>
+      </w:r>
+      <w:r>
+        <w:rPr>
+          <w:noProof/>
+        </w:rPr>
+        <w:drawing>
+          <wp:inline distT="0" distB="0" distL="0" distR="0" wp14:anchorId="616DADF8" wp14:editId="764AF0D1">
+            <wp:extent cx="5457190" cy="4667250"/>
+            <wp:effectExtent l="0" t="0" r="0" b="0"/>
+            <wp:docPr id="20" name="Рисунок 20"/>
+            <wp:cNvGraphicFramePr>
+              <a:graphicFrameLocks xmlns:a="http://schemas.openxmlformats.org/drawingml/2006/main" noChangeAspect="1"/>
+            </wp:cNvGraphicFramePr>
+            <a:graphic xmlns:a="http://schemas.openxmlformats.org/drawingml/2006/main">
+              <a:graphicData uri="http://schemas.openxmlformats.org/drawingml/2006/picture">
+                <pic:pic xmlns:pic="http://schemas.openxmlformats.org/drawingml/2006/picture">
+                  <pic:nvPicPr>
+                    <pic:cNvPr id="0" name="Picture 19"/>
+                    <pic:cNvPicPr>
+                      <a:picLocks noChangeAspect="1" noChangeArrowheads="1"/>
+                    </pic:cNvPicPr>
+                  </pic:nvPicPr>
+                  <pic:blipFill>
+                    <a:blip r:embed="rId22" cstate="print">
+                      <a:extLst>
+                        <a:ext uri="{28A0092B-C50C-407E-A947-70E740481C1C}">
+                          <a14:useLocalDpi xmlns:a14="http://schemas.microsoft.com/office/drawing/2010/main" val="0"/>
+                        </a:ext>
+                      </a:extLst>
+                    </a:blip>
+                    <a:srcRect/>
+                    <a:stretch>
+                      <a:fillRect/>
+                    </a:stretch>
+                  </pic:blipFill>
+                  <pic:spPr bwMode="auto">
+                    <a:xfrm>
+                      <a:off x="0" y="0"/>
+                      <a:ext cx="5457190" cy="4667250"/>
+                    </a:xfrm>
+                    <a:prstGeom prst="rect">
+                      <a:avLst/>
+                    </a:prstGeom>
+                    <a:noFill/>
+                    <a:ln>
+                      <a:noFill/>
+                    </a:ln>
+                  </pic:spPr>
+                </pic:pic>
+              </a:graphicData>
+            </a:graphic>
+          </wp:inline>
+        </w:drawing>
+      </w:r>
+    </w:p>
+    <w:p>
+      <w:pPr>
+        <w:pStyle w:val="1"/>
+      </w:pPr>
+      <w:bookmarkStart w:id="10" w:name="_Toc8050916"/>
+      <w:r>
+        <w:lastRenderedPageBreak/>
+        <w:t>Скелет</w:t>
+      </w:r>
+      <w:r>
+        <w:t xml:space="preserve"> приложения</w:t>
+      </w:r>
+      <w:bookmarkEnd w:id="10"/>
+    </w:p>
+    <w:p>
+      <w:r>
+        <w:rPr>
+          <w:noProof/>
+        </w:rPr>
+        <w:drawing>
+          <wp:inline distT="0" distB="0" distL="0" distR="0" wp14:anchorId="5CD4A61A" wp14:editId="202AFA89">
+            <wp:extent cx="5925185" cy="7044690"/>
+            <wp:effectExtent l="0" t="0" r="0" b="3810"/>
+            <wp:docPr id="28" name="Рисунок 28"/>
+            <wp:cNvGraphicFramePr>
+              <a:graphicFrameLocks xmlns:a="http://schemas.openxmlformats.org/drawingml/2006/main" noChangeAspect="1"/>
+            </wp:cNvGraphicFramePr>
+            <a:graphic xmlns:a="http://schemas.openxmlformats.org/drawingml/2006/main">
+              <a:graphicData uri="http://schemas.openxmlformats.org/drawingml/2006/picture">
+                <pic:pic xmlns:pic="http://schemas.openxmlformats.org/drawingml/2006/picture">
+                  <pic:nvPicPr>
+                    <pic:cNvPr id="0" name="Picture 27"/>
+                    <pic:cNvPicPr>
+                      <a:picLocks noChangeAspect="1" noChangeArrowheads="1"/>
+                    </pic:cNvPicPr>
+                  </pic:nvPicPr>
+                  <pic:blipFill>
+                    <a:blip r:embed="rId23" cstate="print">
+                      <a:extLst>
+                        <a:ext uri="{28A0092B-C50C-407E-A947-70E740481C1C}">
+                          <a14:useLocalDpi xmlns:a14="http://schemas.microsoft.com/office/drawing/2010/main" val="0"/>
+                        </a:ext>
+                      </a:extLst>
+                    </a:blip>
+                    <a:srcRect/>
+                    <a:stretch>
+                      <a:fillRect/>
+                    </a:stretch>
+                  </pic:blipFill>
+                  <pic:spPr bwMode="auto">
+                    <a:xfrm>
+                      <a:off x="0" y="0"/>
+                      <a:ext cx="5925185" cy="7044690"/>
+                    </a:xfrm>
+                    <a:prstGeom prst="rect">
+                      <a:avLst/>
+                    </a:prstGeom>
+                    <a:noFill/>
+                    <a:ln>
+                      <a:noFill/>
+                    </a:ln>
+                  </pic:spPr>
+                </pic:pic>
+              </a:graphicData>
+            </a:graphic>
+          </wp:inline>
+        </w:drawing>
+      </w:r>
+    </w:p>
+    <w:p/>
     <w:sectPr>
       <w:pgSz w:w="11906" w:h="16838"/>
       <w:pgMar w:top="1134" w:right="850" w:bottom="1134" w:left="1701" w:header="708" w:footer="708" w:gutter="0"/>
@@ -505,6 +2573,292 @@
     </w:lvl>
   </w:abstractNum>
   <w:abstractNum w:abstractNumId="1" w15:restartNumberingAfterBreak="0">
+    <w:nsid w:val="38E14FEE"/>
+    <w:multiLevelType w:val="hybridMultilevel"/>
+    <w:tmpl w:val="F8CEBFD0"/>
+    <w:lvl w:ilvl="0" w:tplc="0419000F">
+      <w:start w:val="1"/>
+      <w:numFmt w:val="decimal"/>
+      <w:lvlText w:val="%1."/>
+      <w:lvlJc w:val="left"/>
+      <w:pPr>
+        <w:ind w:left="720" w:hanging="360"/>
+      </w:pPr>
+    </w:lvl>
+    <w:lvl w:ilvl="1" w:tplc="04190019">
+      <w:start w:val="1"/>
+      <w:numFmt w:val="lowerLetter"/>
+      <w:lvlText w:val="%2."/>
+      <w:lvlJc w:val="left"/>
+      <w:pPr>
+        <w:ind w:left="1440" w:hanging="360"/>
+      </w:pPr>
+    </w:lvl>
+    <w:lvl w:ilvl="2" w:tplc="0419001B" w:tentative="1">
+      <w:start w:val="1"/>
+      <w:numFmt w:val="lowerRoman"/>
+      <w:lvlText w:val="%3."/>
+      <w:lvlJc w:val="right"/>
+      <w:pPr>
+        <w:ind w:left="2160" w:hanging="180"/>
+      </w:pPr>
+    </w:lvl>
+    <w:lvl w:ilvl="3" w:tplc="0419000F" w:tentative="1">
+      <w:start w:val="1"/>
+      <w:numFmt w:val="decimal"/>
+      <w:lvlText w:val="%4."/>
+      <w:lvlJc w:val="left"/>
+      <w:pPr>
+        <w:ind w:left="2880" w:hanging="360"/>
+      </w:pPr>
+    </w:lvl>
+    <w:lvl w:ilvl="4" w:tplc="04190019" w:tentative="1">
+      <w:start w:val="1"/>
+      <w:numFmt w:val="lowerLetter"/>
+      <w:lvlText w:val="%5."/>
+      <w:lvlJc w:val="left"/>
+      <w:pPr>
+        <w:ind w:left="3600" w:hanging="360"/>
+      </w:pPr>
+    </w:lvl>
+    <w:lvl w:ilvl="5" w:tplc="0419001B" w:tentative="1">
+      <w:start w:val="1"/>
+      <w:numFmt w:val="lowerRoman"/>
+      <w:lvlText w:val="%6."/>
+      <w:lvlJc w:val="right"/>
+      <w:pPr>
+        <w:ind w:left="4320" w:hanging="180"/>
+      </w:pPr>
+    </w:lvl>
+    <w:lvl w:ilvl="6" w:tplc="0419000F" w:tentative="1">
+      <w:start w:val="1"/>
+      <w:numFmt w:val="decimal"/>
+      <w:lvlText w:val="%7."/>
+      <w:lvlJc w:val="left"/>
+      <w:pPr>
+        <w:ind w:left="5040" w:hanging="360"/>
+      </w:pPr>
+    </w:lvl>
+    <w:lvl w:ilvl="7" w:tplc="04190019" w:tentative="1">
+      <w:start w:val="1"/>
+      <w:numFmt w:val="lowerLetter"/>
+      <w:lvlText w:val="%8."/>
+      <w:lvlJc w:val="left"/>
+      <w:pPr>
+        <w:ind w:left="5760" w:hanging="360"/>
+      </w:pPr>
+    </w:lvl>
+    <w:lvl w:ilvl="8" w:tplc="0419001B" w:tentative="1">
+      <w:start w:val="1"/>
+      <w:numFmt w:val="lowerRoman"/>
+      <w:lvlText w:val="%9."/>
+      <w:lvlJc w:val="right"/>
+      <w:pPr>
+        <w:ind w:left="6480" w:hanging="180"/>
+      </w:pPr>
+    </w:lvl>
+  </w:abstractNum>
+  <w:abstractNum w:abstractNumId="2" w15:restartNumberingAfterBreak="0">
+    <w:nsid w:val="390409E5"/>
+    <w:multiLevelType w:val="hybridMultilevel"/>
+    <w:tmpl w:val="F8021048"/>
+    <w:lvl w:ilvl="0" w:tplc="181E93FE">
+      <w:start w:val="1"/>
+      <w:numFmt w:val="decimal"/>
+      <w:pStyle w:val="a"/>
+      <w:lvlText w:val="%1."/>
+      <w:lvlJc w:val="left"/>
+      <w:pPr>
+        <w:ind w:left="720" w:hanging="360"/>
+      </w:pPr>
+    </w:lvl>
+    <w:lvl w:ilvl="1" w:tplc="04190019" w:tentative="1">
+      <w:start w:val="1"/>
+      <w:numFmt w:val="lowerLetter"/>
+      <w:lvlText w:val="%2."/>
+      <w:lvlJc w:val="left"/>
+      <w:pPr>
+        <w:ind w:left="1440" w:hanging="360"/>
+      </w:pPr>
+    </w:lvl>
+    <w:lvl w:ilvl="2" w:tplc="0419001B" w:tentative="1">
+      <w:start w:val="1"/>
+      <w:numFmt w:val="lowerRoman"/>
+      <w:lvlText w:val="%3."/>
+      <w:lvlJc w:val="right"/>
+      <w:pPr>
+        <w:ind w:left="2160" w:hanging="180"/>
+      </w:pPr>
+    </w:lvl>
+    <w:lvl w:ilvl="3" w:tplc="0419000F" w:tentative="1">
+      <w:start w:val="1"/>
+      <w:numFmt w:val="decimal"/>
+      <w:lvlText w:val="%4."/>
+      <w:lvlJc w:val="left"/>
+      <w:pPr>
+        <w:ind w:left="2880" w:hanging="360"/>
+      </w:pPr>
+    </w:lvl>
+    <w:lvl w:ilvl="4" w:tplc="04190019" w:tentative="1">
+      <w:start w:val="1"/>
+      <w:numFmt w:val="lowerLetter"/>
+      <w:lvlText w:val="%5."/>
+      <w:lvlJc w:val="left"/>
+      <w:pPr>
+        <w:ind w:left="3600" w:hanging="360"/>
+      </w:pPr>
+    </w:lvl>
+    <w:lvl w:ilvl="5" w:tplc="0419001B" w:tentative="1">
+      <w:start w:val="1"/>
+      <w:numFmt w:val="lowerRoman"/>
+      <w:lvlText w:val="%6."/>
+      <w:lvlJc w:val="right"/>
+      <w:pPr>
+        <w:ind w:left="4320" w:hanging="180"/>
+      </w:pPr>
+    </w:lvl>
+    <w:lvl w:ilvl="6" w:tplc="0419000F" w:tentative="1">
+      <w:start w:val="1"/>
+      <w:numFmt w:val="decimal"/>
+      <w:lvlText w:val="%7."/>
+      <w:lvlJc w:val="left"/>
+      <w:pPr>
+        <w:ind w:left="5040" w:hanging="360"/>
+      </w:pPr>
+    </w:lvl>
+    <w:lvl w:ilvl="7" w:tplc="04190019" w:tentative="1">
+      <w:start w:val="1"/>
+      <w:numFmt w:val="lowerLetter"/>
+      <w:lvlText w:val="%8."/>
+      <w:lvlJc w:val="left"/>
+      <w:pPr>
+        <w:ind w:left="5760" w:hanging="360"/>
+      </w:pPr>
+    </w:lvl>
+    <w:lvl w:ilvl="8" w:tplc="0419001B" w:tentative="1">
+      <w:start w:val="1"/>
+      <w:numFmt w:val="lowerRoman"/>
+      <w:lvlText w:val="%9."/>
+      <w:lvlJc w:val="right"/>
+      <w:pPr>
+        <w:ind w:left="6480" w:hanging="180"/>
+      </w:pPr>
+    </w:lvl>
+  </w:abstractNum>
+  <w:abstractNum w:abstractNumId="3" w15:restartNumberingAfterBreak="0">
+    <w:nsid w:val="458E18CD"/>
+    <w:multiLevelType w:val="hybridMultilevel"/>
+    <w:tmpl w:val="5A0263C8"/>
+    <w:lvl w:ilvl="0" w:tplc="04190001">
+      <w:start w:val="1"/>
+      <w:numFmt w:val="bullet"/>
+      <w:lvlText w:val=""/>
+      <w:lvlJc w:val="left"/>
+      <w:pPr>
+        <w:ind w:left="720" w:hanging="360"/>
+      </w:pPr>
+      <w:rPr>
+        <w:rFonts w:ascii="Symbol" w:hAnsi="Symbol" w:hint="default"/>
+      </w:rPr>
+    </w:lvl>
+    <w:lvl w:ilvl="1" w:tplc="04190003" w:tentative="1">
+      <w:start w:val="1"/>
+      <w:numFmt w:val="bullet"/>
+      <w:lvlText w:val="o"/>
+      <w:lvlJc w:val="left"/>
+      <w:pPr>
+        <w:ind w:left="1440" w:hanging="360"/>
+      </w:pPr>
+      <w:rPr>
+        <w:rFonts w:ascii="Courier New" w:hAnsi="Courier New" w:cs="Courier New" w:hint="default"/>
+      </w:rPr>
+    </w:lvl>
+    <w:lvl w:ilvl="2" w:tplc="04190005" w:tentative="1">
+      <w:start w:val="1"/>
+      <w:numFmt w:val="bullet"/>
+      <w:lvlText w:val=""/>
+      <w:lvlJc w:val="left"/>
+      <w:pPr>
+        <w:ind w:left="2160" w:hanging="360"/>
+      </w:pPr>
+      <w:rPr>
+        <w:rFonts w:ascii="Wingdings" w:hAnsi="Wingdings" w:hint="default"/>
+      </w:rPr>
+    </w:lvl>
+    <w:lvl w:ilvl="3" w:tplc="04190001" w:tentative="1">
+      <w:start w:val="1"/>
+      <w:numFmt w:val="bullet"/>
+      <w:lvlText w:val=""/>
+      <w:lvlJc w:val="left"/>
+      <w:pPr>
+        <w:ind w:left="2880" w:hanging="360"/>
+      </w:pPr>
+      <w:rPr>
+        <w:rFonts w:ascii="Symbol" w:hAnsi="Symbol" w:hint="default"/>
+      </w:rPr>
+    </w:lvl>
+    <w:lvl w:ilvl="4" w:tplc="04190003" w:tentative="1">
+      <w:start w:val="1"/>
+      <w:numFmt w:val="bullet"/>
+      <w:lvlText w:val="o"/>
+      <w:lvlJc w:val="left"/>
+      <w:pPr>
+        <w:ind w:left="3600" w:hanging="360"/>
+      </w:pPr>
+      <w:rPr>
+        <w:rFonts w:ascii="Courier New" w:hAnsi="Courier New" w:cs="Courier New" w:hint="default"/>
+      </w:rPr>
+    </w:lvl>
+    <w:lvl w:ilvl="5" w:tplc="04190005" w:tentative="1">
+      <w:start w:val="1"/>
+      <w:numFmt w:val="bullet"/>
+      <w:lvlText w:val=""/>
+      <w:lvlJc w:val="left"/>
+      <w:pPr>
+        <w:ind w:left="4320" w:hanging="360"/>
+      </w:pPr>
+      <w:rPr>
+        <w:rFonts w:ascii="Wingdings" w:hAnsi="Wingdings" w:hint="default"/>
+      </w:rPr>
+    </w:lvl>
+    <w:lvl w:ilvl="6" w:tplc="04190001" w:tentative="1">
+      <w:start w:val="1"/>
+      <w:numFmt w:val="bullet"/>
+      <w:lvlText w:val=""/>
+      <w:lvlJc w:val="left"/>
+      <w:pPr>
+        <w:ind w:left="5040" w:hanging="360"/>
+      </w:pPr>
+      <w:rPr>
+        <w:rFonts w:ascii="Symbol" w:hAnsi="Symbol" w:hint="default"/>
+      </w:rPr>
+    </w:lvl>
+    <w:lvl w:ilvl="7" w:tplc="04190003" w:tentative="1">
+      <w:start w:val="1"/>
+      <w:numFmt w:val="bullet"/>
+      <w:lvlText w:val="o"/>
+      <w:lvlJc w:val="left"/>
+      <w:pPr>
+        <w:ind w:left="5760" w:hanging="360"/>
+      </w:pPr>
+      <w:rPr>
+        <w:rFonts w:ascii="Courier New" w:hAnsi="Courier New" w:cs="Courier New" w:hint="default"/>
+      </w:rPr>
+    </w:lvl>
+    <w:lvl w:ilvl="8" w:tplc="04190005" w:tentative="1">
+      <w:start w:val="1"/>
+      <w:numFmt w:val="bullet"/>
+      <w:lvlText w:val=""/>
+      <w:lvlJc w:val="left"/>
+      <w:pPr>
+        <w:ind w:left="6480" w:hanging="360"/>
+      </w:pPr>
+      <w:rPr>
+        <w:rFonts w:ascii="Wingdings" w:hAnsi="Wingdings" w:hint="default"/>
+      </w:rPr>
+    </w:lvl>
+  </w:abstractNum>
+  <w:abstractNum w:abstractNumId="4" w15:restartNumberingAfterBreak="0">
     <w:nsid w:val="697A2FB2"/>
     <w:multiLevelType w:val="hybridMultilevel"/>
     <w:tmpl w:val="59601C8C"/>
@@ -617,11 +2971,252 @@
       </w:rPr>
     </w:lvl>
   </w:abstractNum>
+  <w:abstractNum w:abstractNumId="5" w15:restartNumberingAfterBreak="0">
+    <w:nsid w:val="7354352A"/>
+    <w:multiLevelType w:val="hybridMultilevel"/>
+    <w:tmpl w:val="81984B88"/>
+    <w:lvl w:ilvl="0" w:tplc="04190001">
+      <w:start w:val="1"/>
+      <w:numFmt w:val="bullet"/>
+      <w:lvlText w:val=""/>
+      <w:lvlJc w:val="left"/>
+      <w:pPr>
+        <w:ind w:left="1440" w:hanging="360"/>
+      </w:pPr>
+      <w:rPr>
+        <w:rFonts w:ascii="Symbol" w:hAnsi="Symbol" w:hint="default"/>
+      </w:rPr>
+    </w:lvl>
+    <w:lvl w:ilvl="1" w:tplc="04190003" w:tentative="1">
+      <w:start w:val="1"/>
+      <w:numFmt w:val="bullet"/>
+      <w:lvlText w:val="o"/>
+      <w:lvlJc w:val="left"/>
+      <w:pPr>
+        <w:ind w:left="2160" w:hanging="360"/>
+      </w:pPr>
+      <w:rPr>
+        <w:rFonts w:ascii="Courier New" w:hAnsi="Courier New" w:cs="Courier New" w:hint="default"/>
+      </w:rPr>
+    </w:lvl>
+    <w:lvl w:ilvl="2" w:tplc="04190005" w:tentative="1">
+      <w:start w:val="1"/>
+      <w:numFmt w:val="bullet"/>
+      <w:lvlText w:val=""/>
+      <w:lvlJc w:val="left"/>
+      <w:pPr>
+        <w:ind w:left="2880" w:hanging="360"/>
+      </w:pPr>
+      <w:rPr>
+        <w:rFonts w:ascii="Wingdings" w:hAnsi="Wingdings" w:hint="default"/>
+      </w:rPr>
+    </w:lvl>
+    <w:lvl w:ilvl="3" w:tplc="04190001" w:tentative="1">
+      <w:start w:val="1"/>
+      <w:numFmt w:val="bullet"/>
+      <w:lvlText w:val=""/>
+      <w:lvlJc w:val="left"/>
+      <w:pPr>
+        <w:ind w:left="3600" w:hanging="360"/>
+      </w:pPr>
+      <w:rPr>
+        <w:rFonts w:ascii="Symbol" w:hAnsi="Symbol" w:hint="default"/>
+      </w:rPr>
+    </w:lvl>
+    <w:lvl w:ilvl="4" w:tplc="04190003" w:tentative="1">
+      <w:start w:val="1"/>
+      <w:numFmt w:val="bullet"/>
+      <w:lvlText w:val="o"/>
+      <w:lvlJc w:val="left"/>
+      <w:pPr>
+        <w:ind w:left="4320" w:hanging="360"/>
+      </w:pPr>
+      <w:rPr>
+        <w:rFonts w:ascii="Courier New" w:hAnsi="Courier New" w:cs="Courier New" w:hint="default"/>
+      </w:rPr>
+    </w:lvl>
+    <w:lvl w:ilvl="5" w:tplc="04190005" w:tentative="1">
+      <w:start w:val="1"/>
+      <w:numFmt w:val="bullet"/>
+      <w:lvlText w:val=""/>
+      <w:lvlJc w:val="left"/>
+      <w:pPr>
+        <w:ind w:left="5040" w:hanging="360"/>
+      </w:pPr>
+      <w:rPr>
+        <w:rFonts w:ascii="Wingdings" w:hAnsi="Wingdings" w:hint="default"/>
+      </w:rPr>
+    </w:lvl>
+    <w:lvl w:ilvl="6" w:tplc="04190001" w:tentative="1">
+      <w:start w:val="1"/>
+      <w:numFmt w:val="bullet"/>
+      <w:lvlText w:val=""/>
+      <w:lvlJc w:val="left"/>
+      <w:pPr>
+        <w:ind w:left="5760" w:hanging="360"/>
+      </w:pPr>
+      <w:rPr>
+        <w:rFonts w:ascii="Symbol" w:hAnsi="Symbol" w:hint="default"/>
+      </w:rPr>
+    </w:lvl>
+    <w:lvl w:ilvl="7" w:tplc="04190003" w:tentative="1">
+      <w:start w:val="1"/>
+      <w:numFmt w:val="bullet"/>
+      <w:lvlText w:val="o"/>
+      <w:lvlJc w:val="left"/>
+      <w:pPr>
+        <w:ind w:left="6480" w:hanging="360"/>
+      </w:pPr>
+      <w:rPr>
+        <w:rFonts w:ascii="Courier New" w:hAnsi="Courier New" w:cs="Courier New" w:hint="default"/>
+      </w:rPr>
+    </w:lvl>
+    <w:lvl w:ilvl="8" w:tplc="04190005" w:tentative="1">
+      <w:start w:val="1"/>
+      <w:numFmt w:val="bullet"/>
+      <w:lvlText w:val=""/>
+      <w:lvlJc w:val="left"/>
+      <w:pPr>
+        <w:ind w:left="7200" w:hanging="360"/>
+      </w:pPr>
+      <w:rPr>
+        <w:rFonts w:ascii="Wingdings" w:hAnsi="Wingdings" w:hint="default"/>
+      </w:rPr>
+    </w:lvl>
+  </w:abstractNum>
+  <w:abstractNum w:abstractNumId="6" w15:restartNumberingAfterBreak="0">
+    <w:nsid w:val="75F04A04"/>
+    <w:multiLevelType w:val="hybridMultilevel"/>
+    <w:tmpl w:val="95FC7A20"/>
+    <w:lvl w:ilvl="0" w:tplc="04190001">
+      <w:start w:val="1"/>
+      <w:numFmt w:val="bullet"/>
+      <w:lvlText w:val=""/>
+      <w:lvlJc w:val="left"/>
+      <w:pPr>
+        <w:ind w:left="720" w:hanging="360"/>
+      </w:pPr>
+      <w:rPr>
+        <w:rFonts w:ascii="Symbol" w:hAnsi="Symbol" w:hint="default"/>
+      </w:rPr>
+    </w:lvl>
+    <w:lvl w:ilvl="1" w:tplc="04190003" w:tentative="1">
+      <w:start w:val="1"/>
+      <w:numFmt w:val="bullet"/>
+      <w:lvlText w:val="o"/>
+      <w:lvlJc w:val="left"/>
+      <w:pPr>
+        <w:ind w:left="1440" w:hanging="360"/>
+      </w:pPr>
+      <w:rPr>
+        <w:rFonts w:ascii="Courier New" w:hAnsi="Courier New" w:cs="Courier New" w:hint="default"/>
+      </w:rPr>
+    </w:lvl>
+    <w:lvl w:ilvl="2" w:tplc="04190005" w:tentative="1">
+      <w:start w:val="1"/>
+      <w:numFmt w:val="bullet"/>
+      <w:lvlText w:val=""/>
+      <w:lvlJc w:val="left"/>
+      <w:pPr>
+        <w:ind w:left="2160" w:hanging="360"/>
+      </w:pPr>
+      <w:rPr>
+        <w:rFonts w:ascii="Wingdings" w:hAnsi="Wingdings" w:hint="default"/>
+      </w:rPr>
+    </w:lvl>
+    <w:lvl w:ilvl="3" w:tplc="04190001" w:tentative="1">
+      <w:start w:val="1"/>
+      <w:numFmt w:val="bullet"/>
+      <w:lvlText w:val=""/>
+      <w:lvlJc w:val="left"/>
+      <w:pPr>
+        <w:ind w:left="2880" w:hanging="360"/>
+      </w:pPr>
+      <w:rPr>
+        <w:rFonts w:ascii="Symbol" w:hAnsi="Symbol" w:hint="default"/>
+      </w:rPr>
+    </w:lvl>
+    <w:lvl w:ilvl="4" w:tplc="04190003" w:tentative="1">
+      <w:start w:val="1"/>
+      <w:numFmt w:val="bullet"/>
+      <w:lvlText w:val="o"/>
+      <w:lvlJc w:val="left"/>
+      <w:pPr>
+        <w:ind w:left="3600" w:hanging="360"/>
+      </w:pPr>
+      <w:rPr>
+        <w:rFonts w:ascii="Courier New" w:hAnsi="Courier New" w:cs="Courier New" w:hint="default"/>
+      </w:rPr>
+    </w:lvl>
+    <w:lvl w:ilvl="5" w:tplc="04190005" w:tentative="1">
+      <w:start w:val="1"/>
+      <w:numFmt w:val="bullet"/>
+      <w:lvlText w:val=""/>
+      <w:lvlJc w:val="left"/>
+      <w:pPr>
+        <w:ind w:left="4320" w:hanging="360"/>
+      </w:pPr>
+      <w:rPr>
+        <w:rFonts w:ascii="Wingdings" w:hAnsi="Wingdings" w:hint="default"/>
+      </w:rPr>
+    </w:lvl>
+    <w:lvl w:ilvl="6" w:tplc="04190001" w:tentative="1">
+      <w:start w:val="1"/>
+      <w:numFmt w:val="bullet"/>
+      <w:lvlText w:val=""/>
+      <w:lvlJc w:val="left"/>
+      <w:pPr>
+        <w:ind w:left="5040" w:hanging="360"/>
+      </w:pPr>
+      <w:rPr>
+        <w:rFonts w:ascii="Symbol" w:hAnsi="Symbol" w:hint="default"/>
+      </w:rPr>
+    </w:lvl>
+    <w:lvl w:ilvl="7" w:tplc="04190003" w:tentative="1">
+      <w:start w:val="1"/>
+      <w:numFmt w:val="bullet"/>
+      <w:lvlText w:val="o"/>
+      <w:lvlJc w:val="left"/>
+      <w:pPr>
+        <w:ind w:left="5760" w:hanging="360"/>
+      </w:pPr>
+      <w:rPr>
+        <w:rFonts w:ascii="Courier New" w:hAnsi="Courier New" w:cs="Courier New" w:hint="default"/>
+      </w:rPr>
+    </w:lvl>
+    <w:lvl w:ilvl="8" w:tplc="04190005" w:tentative="1">
+      <w:start w:val="1"/>
+      <w:numFmt w:val="bullet"/>
+      <w:lvlText w:val=""/>
+      <w:lvlJc w:val="left"/>
+      <w:pPr>
+        <w:ind w:left="6480" w:hanging="360"/>
+      </w:pPr>
+      <w:rPr>
+        <w:rFonts w:ascii="Wingdings" w:hAnsi="Wingdings" w:hint="default"/>
+      </w:rPr>
+    </w:lvl>
+  </w:abstractNum>
   <w:num w:numId="1">
-    <w:abstractNumId w:val="1"/>
+    <w:abstractNumId w:val="4"/>
   </w:num>
   <w:num w:numId="2">
     <w:abstractNumId w:val="0"/>
+  </w:num>
+  <w:num w:numId="3">
+    <w:abstractNumId w:val="3"/>
+  </w:num>
+  <w:num w:numId="4">
+    <w:abstractNumId w:val="5"/>
+  </w:num>
+  <w:num w:numId="5">
+    <w:abstractNumId w:val="6"/>
+  </w:num>
+  <w:num w:numId="6">
+    <w:abstractNumId w:val="1"/>
+  </w:num>
+  <w:num w:numId="7">
+    <w:abstractNumId w:val="2"/>
   </w:num>
 </w:numbering>
 </file>
@@ -749,6 +3344,7 @@
     <w:lsdException w:name="HTML Sample" w:semiHidden="1" w:unhideWhenUsed="1"/>
     <w:lsdException w:name="HTML Typewriter" w:semiHidden="1" w:unhideWhenUsed="1"/>
     <w:lsdException w:name="HTML Variable" w:semiHidden="1" w:unhideWhenUsed="1"/>
+    <w:lsdException w:name="Normal Table" w:semiHidden="1" w:unhideWhenUsed="1"/>
     <w:lsdException w:name="annotation subject" w:semiHidden="1" w:unhideWhenUsed="1"/>
     <w:lsdException w:name="No List" w:semiHidden="1" w:unhideWhenUsed="1"/>
     <w:lsdException w:name="Outline List 1" w:semiHidden="1" w:unhideWhenUsed="1"/>
@@ -795,8 +3391,10 @@
     <w:lsdException w:name="Table Subtle 2" w:semiHidden="1" w:unhideWhenUsed="1"/>
     <w:lsdException w:name="Table Web 1" w:semiHidden="1" w:unhideWhenUsed="1"/>
     <w:lsdException w:name="Table Web 2" w:semiHidden="1" w:unhideWhenUsed="1"/>
+    <w:lsdException w:name="Table Web 3" w:semiHidden="1" w:unhideWhenUsed="1"/>
     <w:lsdException w:name="Balloon Text" w:semiHidden="1" w:unhideWhenUsed="1"/>
     <w:lsdException w:name="Table Grid" w:uiPriority="39"/>
+    <w:lsdException w:name="Table Theme" w:semiHidden="1" w:unhideWhenUsed="1"/>
     <w:lsdException w:name="Placeholder Text" w:semiHidden="1"/>
     <w:lsdException w:name="No Spacing" w:uiPriority="1" w:qFormat="1"/>
     <w:lsdException w:name="Light Shading" w:uiPriority="60"/>
@@ -1018,16 +3616,60 @@
     <w:lsdException w:name="Unresolved Mention" w:semiHidden="1" w:unhideWhenUsed="1"/>
     <w:lsdException w:name="Smart Link" w:semiHidden="1" w:unhideWhenUsed="1"/>
   </w:latentStyles>
-  <w:style w:type="paragraph" w:default="1" w:styleId="a">
+  <w:style w:type="paragraph" w:default="1" w:styleId="a0">
     <w:name w:val="Normal"/>
     <w:qFormat/>
   </w:style>
-  <w:style w:type="character" w:default="1" w:styleId="a0">
+  <w:style w:type="paragraph" w:styleId="1">
+    <w:name w:val="heading 1"/>
+    <w:basedOn w:val="a0"/>
+    <w:next w:val="a0"/>
+    <w:link w:val="10"/>
+    <w:uiPriority w:val="9"/>
+    <w:qFormat/>
+    <w:rsid w:val="00D55856"/>
+    <w:pPr>
+      <w:keepNext/>
+      <w:keepLines/>
+      <w:spacing w:before="240" w:after="0"/>
+      <w:outlineLvl w:val="0"/>
+    </w:pPr>
+    <w:rPr>
+      <w:rFonts w:asciiTheme="majorHAnsi" w:eastAsiaTheme="majorEastAsia" w:hAnsiTheme="majorHAnsi" w:cstheme="majorBidi"/>
+      <w:color w:val="2F5496" w:themeColor="accent1" w:themeShade="BF"/>
+      <w:sz w:val="32"/>
+      <w:szCs w:val="32"/>
+    </w:rPr>
+  </w:style>
+  <w:style w:type="paragraph" w:styleId="2">
+    <w:name w:val="heading 2"/>
+    <w:basedOn w:val="a0"/>
+    <w:next w:val="a0"/>
+    <w:link w:val="20"/>
+    <w:uiPriority w:val="9"/>
+    <w:unhideWhenUsed/>
+    <w:qFormat/>
+    <w:rsid w:val="00351FF1"/>
+    <w:pPr>
+      <w:keepNext/>
+      <w:keepLines/>
+      <w:spacing w:before="40" w:after="0"/>
+      <w:outlineLvl w:val="1"/>
+    </w:pPr>
+    <w:rPr>
+      <w:rFonts w:asciiTheme="majorHAnsi" w:eastAsiaTheme="majorEastAsia" w:hAnsiTheme="majorHAnsi" w:cstheme="majorBidi"/>
+      <w:color w:val="2F5496" w:themeColor="accent1" w:themeShade="BF"/>
+      <w:sz w:val="26"/>
+      <w:szCs w:val="26"/>
+    </w:rPr>
+  </w:style>
+  <w:style w:type="character" w:default="1" w:styleId="a1">
     <w:name w:val="Default Paragraph Font"/>
     <w:uiPriority w:val="1"/>
+    <w:semiHidden/>
     <w:unhideWhenUsed/>
   </w:style>
-  <w:style w:type="table" w:default="1" w:styleId="a1">
+  <w:style w:type="table" w:default="1" w:styleId="a2">
     <w:name w:val="Normal Table"/>
     <w:uiPriority w:val="99"/>
     <w:semiHidden/>
@@ -1042,16 +3684,16 @@
       </w:tblCellMar>
     </w:tblPr>
   </w:style>
-  <w:style w:type="numbering" w:default="1" w:styleId="a2">
+  <w:style w:type="numbering" w:default="1" w:styleId="a3">
     <w:name w:val="No List"/>
     <w:uiPriority w:val="99"/>
     <w:semiHidden/>
     <w:unhideWhenUsed/>
   </w:style>
-  <w:style w:type="paragraph" w:styleId="a3">
+  <w:style w:type="paragraph" w:styleId="a4">
     <w:name w:val="Balloon Text"/>
-    <w:basedOn w:val="a"/>
-    <w:link w:val="a4"/>
+    <w:basedOn w:val="a0"/>
+    <w:link w:val="a5"/>
     <w:uiPriority w:val="99"/>
     <w:semiHidden/>
     <w:unhideWhenUsed/>
@@ -1065,10 +3707,10 @@
       <w:szCs w:val="18"/>
     </w:rPr>
   </w:style>
-  <w:style w:type="character" w:customStyle="1" w:styleId="a4">
+  <w:style w:type="character" w:customStyle="1" w:styleId="a5">
     <w:name w:val="Текст выноски Знак"/>
-    <w:basedOn w:val="a0"/>
-    <w:link w:val="a3"/>
+    <w:basedOn w:val="a1"/>
+    <w:link w:val="a4"/>
     <w:uiPriority w:val="99"/>
     <w:semiHidden/>
     <w:rsid w:val="00BD2389"/>
@@ -1078,43 +3720,48 @@
       <w:szCs w:val="18"/>
     </w:rPr>
   </w:style>
-  <w:style w:type="paragraph" w:styleId="a5">
+  <w:style w:type="paragraph" w:styleId="a">
     <w:name w:val="Title"/>
-    <w:basedOn w:val="a"/>
-    <w:next w:val="a"/>
+    <w:basedOn w:val="a0"/>
+    <w:next w:val="a0"/>
     <w:link w:val="a6"/>
     <w:uiPriority w:val="10"/>
     <w:qFormat/>
-    <w:rsid w:val="00BD2389"/>
+    <w:rsid w:val="00D55856"/>
     <w:pPr>
+      <w:numPr>
+        <w:numId w:val="7"/>
+      </w:numPr>
       <w:spacing w:after="0" w:line="240" w:lineRule="auto"/>
       <w:contextualSpacing/>
     </w:pPr>
     <w:rPr>
       <w:rFonts w:asciiTheme="majorHAnsi" w:eastAsiaTheme="majorEastAsia" w:hAnsiTheme="majorHAnsi" w:cstheme="majorBidi"/>
+      <w:b/>
       <w:spacing w:val="-10"/>
       <w:kern w:val="28"/>
-      <w:sz w:val="56"/>
-      <w:szCs w:val="56"/>
+      <w:sz w:val="28"/>
+      <w:szCs w:val="28"/>
     </w:rPr>
   </w:style>
   <w:style w:type="character" w:customStyle="1" w:styleId="a6">
     <w:name w:val="Заголовок Знак"/>
-    <w:basedOn w:val="a0"/>
-    <w:link w:val="a5"/>
+    <w:basedOn w:val="a1"/>
+    <w:link w:val="a"/>
     <w:uiPriority w:val="10"/>
-    <w:rsid w:val="00BD2389"/>
+    <w:rsid w:val="00D55856"/>
     <w:rPr>
       <w:rFonts w:asciiTheme="majorHAnsi" w:eastAsiaTheme="majorEastAsia" w:hAnsiTheme="majorHAnsi" w:cstheme="majorBidi"/>
+      <w:b/>
       <w:spacing w:val="-10"/>
       <w:kern w:val="28"/>
-      <w:sz w:val="56"/>
-      <w:szCs w:val="56"/>
+      <w:sz w:val="28"/>
+      <w:szCs w:val="28"/>
     </w:rPr>
   </w:style>
   <w:style w:type="paragraph" w:styleId="a7">
     <w:name w:val="List Paragraph"/>
-    <w:basedOn w:val="a"/>
+    <w:basedOn w:val="a0"/>
     <w:uiPriority w:val="34"/>
     <w:qFormat/>
     <w:rsid w:val="00BD2389"/>
@@ -1125,8 +3772,8 @@
   </w:style>
   <w:style w:type="paragraph" w:styleId="a8">
     <w:name w:val="caption"/>
-    <w:basedOn w:val="a"/>
-    <w:next w:val="a"/>
+    <w:basedOn w:val="a0"/>
+    <w:next w:val="a0"/>
     <w:uiPriority w:val="35"/>
     <w:unhideWhenUsed/>
     <w:qFormat/>
@@ -1140,6 +3787,70 @@
       <w:color w:val="44546A" w:themeColor="text2"/>
       <w:sz w:val="18"/>
       <w:szCs w:val="18"/>
+    </w:rPr>
+  </w:style>
+  <w:style w:type="character" w:customStyle="1" w:styleId="20">
+    <w:name w:val="Заголовок 2 Знак"/>
+    <w:basedOn w:val="a1"/>
+    <w:link w:val="2"/>
+    <w:uiPriority w:val="9"/>
+    <w:rsid w:val="00351FF1"/>
+    <w:rPr>
+      <w:rFonts w:asciiTheme="majorHAnsi" w:eastAsiaTheme="majorEastAsia" w:hAnsiTheme="majorHAnsi" w:cstheme="majorBidi"/>
+      <w:color w:val="2F5496" w:themeColor="accent1" w:themeShade="BF"/>
+      <w:sz w:val="26"/>
+      <w:szCs w:val="26"/>
+    </w:rPr>
+  </w:style>
+  <w:style w:type="character" w:customStyle="1" w:styleId="10">
+    <w:name w:val="Заголовок 1 Знак"/>
+    <w:basedOn w:val="a1"/>
+    <w:link w:val="1"/>
+    <w:uiPriority w:val="9"/>
+    <w:rsid w:val="00D55856"/>
+    <w:rPr>
+      <w:rFonts w:asciiTheme="majorHAnsi" w:eastAsiaTheme="majorEastAsia" w:hAnsiTheme="majorHAnsi" w:cstheme="majorBidi"/>
+      <w:color w:val="2F5496" w:themeColor="accent1" w:themeShade="BF"/>
+      <w:sz w:val="32"/>
+      <w:szCs w:val="32"/>
+    </w:rPr>
+  </w:style>
+  <w:style w:type="paragraph" w:styleId="a9">
+    <w:name w:val="TOC Heading"/>
+    <w:basedOn w:val="1"/>
+    <w:next w:val="a0"/>
+    <w:uiPriority w:val="39"/>
+    <w:unhideWhenUsed/>
+    <w:qFormat/>
+    <w:rsid w:val="00D55856"/>
+    <w:pPr>
+      <w:outlineLvl w:val="9"/>
+    </w:pPr>
+    <w:rPr>
+      <w:lang w:eastAsia="ru-RU"/>
+    </w:rPr>
+  </w:style>
+  <w:style w:type="paragraph" w:styleId="11">
+    <w:name w:val="toc 1"/>
+    <w:basedOn w:val="a0"/>
+    <w:next w:val="a0"/>
+    <w:autoRedefine/>
+    <w:uiPriority w:val="39"/>
+    <w:unhideWhenUsed/>
+    <w:rsid w:val="00D55856"/>
+    <w:pPr>
+      <w:spacing w:after="100"/>
+    </w:pPr>
+  </w:style>
+  <w:style w:type="character" w:styleId="aa">
+    <w:name w:val="Hyperlink"/>
+    <w:basedOn w:val="a1"/>
+    <w:uiPriority w:val="99"/>
+    <w:unhideWhenUsed/>
+    <w:rsid w:val="00D55856"/>
+    <w:rPr>
+      <w:color w:val="0563C1" w:themeColor="hyperlink"/>
+      <w:u w:val="single"/>
     </w:rPr>
   </w:style>
 </w:styles>
@@ -1438,4 +4149,16 @@
     </a:ext>
   </a:extLst>
 </a:theme>
+</file>
+
+<file path=customXml/item1.xml><?xml version="1.0" encoding="utf-8"?>
+<b:Sources xmlns:b="http://schemas.openxmlformats.org/officeDocument/2006/bibliography" xmlns="http://schemas.openxmlformats.org/officeDocument/2006/bibliography" SelectedStyle="\APASixthEditionOfficeOnline.xsl" StyleName="APA" Version="6"/>
+</file>
+
+<file path=customXml/itemProps1.xml><?xml version="1.0" encoding="utf-8"?>
+<ds:datastoreItem xmlns:ds="http://schemas.openxmlformats.org/officeDocument/2006/customXml" ds:itemID="{BBECDD25-8664-4F8E-98DF-C19D5BD090F2}">
+  <ds:schemaRefs>
+    <ds:schemaRef ds:uri="http://schemas.openxmlformats.org/officeDocument/2006/bibliography"/>
+  </ds:schemaRefs>
+</ds:datastoreItem>
 </file>